--- a/doc/Trazabilidad Ana-Dis.docx
+++ b/doc/Trazabilidad Ana-Dis.docx
@@ -338,10 +338,7 @@
             </w:r>
             <w:proofErr w:type="gramEnd"/>
             <w:r>
-              <w:t>…</w:t>
-            </w:r>
-            <w:r>
-              <w:t>)</w:t>
+              <w:t>…)</w:t>
             </w:r>
           </w:p>
         </w:tc>
@@ -1230,10 +1227,7 @@
             <w:proofErr w:type="spellStart"/>
             <w:proofErr w:type="gramStart"/>
             <w:r>
-              <w:t>create</w:t>
-            </w:r>
-            <w:r>
-              <w:t>Consumer</w:t>
+              <w:t>createConsumer</w:t>
             </w:r>
             <w:proofErr w:type="spellEnd"/>
             <w:r>
@@ -1329,10 +1323,7 @@
             <w:proofErr w:type="spellStart"/>
             <w:proofErr w:type="gramStart"/>
             <w:r>
-              <w:t>register</w:t>
-            </w:r>
-            <w:r>
-              <w:t>Consumer</w:t>
+              <w:t>registerConsumer</w:t>
             </w:r>
             <w:proofErr w:type="spellEnd"/>
             <w:r>
@@ -1475,7 +1466,21 @@
                 <w:b/>
                 <w:bCs/>
               </w:rPr>
-              <w:t xml:space="preserve">R3. </w:t>
+              <w:t>R3</w:t>
+            </w:r>
+            <w:r>
+              <w:rPr>
+                <w:b/>
+                <w:bCs/>
+              </w:rPr>
+              <w:t>-R4</w:t>
+            </w:r>
+            <w:r>
+              <w:rPr>
+                <w:b/>
+                <w:bCs/>
+              </w:rPr>
+              <w:t xml:space="preserve">. </w:t>
             </w:r>
             <w:r>
               <w:rPr>
@@ -1982,7 +1987,21 @@
                 <w:b/>
                 <w:bCs/>
               </w:rPr>
-              <w:t>R4.</w:t>
+              <w:t>R</w:t>
+            </w:r>
+            <w:r>
+              <w:rPr>
+                <w:b/>
+                <w:bCs/>
+              </w:rPr>
+              <w:t>5</w:t>
+            </w:r>
+            <w:r>
+              <w:rPr>
+                <w:b/>
+                <w:bCs/>
+              </w:rPr>
+              <w:t>.</w:t>
             </w:r>
           </w:p>
           <w:p>
@@ -2628,7 +2647,21 @@
                 <w:bCs/>
               </w:rPr>
               <w:lastRenderedPageBreak/>
-              <w:t>R5.</w:t>
+              <w:t>R</w:t>
+            </w:r>
+            <w:r>
+              <w:rPr>
+                <w:b/>
+                <w:bCs/>
+              </w:rPr>
+              <w:t>6</w:t>
+            </w:r>
+            <w:r>
+              <w:rPr>
+                <w:b/>
+                <w:bCs/>
+              </w:rPr>
+              <w:t>.</w:t>
             </w:r>
           </w:p>
           <w:p>
@@ -4291,6 +4324,9 @@
           <w:tcPr>
             <w:tcW w:w="3009" w:type="dxa"/>
             <w:vMerge/>
+            <w:tcBorders>
+              <w:bottom w:val="single" w:sz="4" w:space="0" w:color="auto"/>
+            </w:tcBorders>
             <w:shd w:val="clear" w:color="auto" w:fill="auto"/>
             <w:tcMar>
               <w:top w:w="100" w:type="dxa"/>
@@ -4320,6 +4356,9 @@
         <w:tc>
           <w:tcPr>
             <w:tcW w:w="3010" w:type="dxa"/>
+            <w:tcBorders>
+              <w:bottom w:val="single" w:sz="4" w:space="0" w:color="auto"/>
+            </w:tcBorders>
             <w:shd w:val="clear" w:color="auto" w:fill="auto"/>
             <w:tcMar>
               <w:top w:w="100" w:type="dxa"/>
@@ -4348,6 +4387,9 @@
         <w:tc>
           <w:tcPr>
             <w:tcW w:w="3010" w:type="dxa"/>
+            <w:tcBorders>
+              <w:bottom w:val="single" w:sz="4" w:space="0" w:color="auto"/>
+            </w:tcBorders>
             <w:shd w:val="clear" w:color="auto" w:fill="auto"/>
             <w:tcMar>
               <w:top w:w="100" w:type="dxa"/>
@@ -4372,6 +4414,4515 @@
             <w:proofErr w:type="gramStart"/>
             <w:r>
               <w:t>executeOption</w:t>
+            </w:r>
+            <w:proofErr w:type="spellEnd"/>
+            <w:r>
+              <w:t>(</w:t>
+            </w:r>
+            <w:proofErr w:type="gramEnd"/>
+            <w:r>
+              <w:t>)</w:t>
+            </w:r>
+          </w:p>
+        </w:tc>
+      </w:tr>
+      <w:tr>
+        <w:tblPrEx>
+          <w:tblBorders>
+            <w:top w:val="none" w:sz="0" w:space="0" w:color="auto"/>
+            <w:left w:val="none" w:sz="0" w:space="0" w:color="auto"/>
+            <w:bottom w:val="none" w:sz="0" w:space="0" w:color="auto"/>
+            <w:right w:val="none" w:sz="0" w:space="0" w:color="auto"/>
+            <w:insideH w:val="none" w:sz="0" w:space="0" w:color="auto"/>
+            <w:insideV w:val="none" w:sz="0" w:space="0" w:color="auto"/>
+          </w:tblBorders>
+          <w:tblLook w:val="04A0" w:firstRow="1" w:lastRow="0" w:firstColumn="1" w:lastColumn="0" w:noHBand="0" w:noVBand="1"/>
+        </w:tblPrEx>
+        <w:tc>
+          <w:tcPr>
+            <w:tcW w:w="3009" w:type="dxa"/>
+            <w:vMerge w:val="restart"/>
+            <w:tcBorders>
+              <w:top w:val="single" w:sz="4" w:space="0" w:color="auto"/>
+              <w:left w:val="single" w:sz="4" w:space="0" w:color="auto"/>
+              <w:bottom w:val="single" w:sz="4" w:space="0" w:color="auto"/>
+              <w:right w:val="single" w:sz="4" w:space="0" w:color="auto"/>
+            </w:tcBorders>
+            <w:shd w:val="clear" w:color="auto" w:fill="F2F2F2" w:themeFill="background1" w:themeFillShade="F2"/>
+          </w:tcPr>
+          <w:p>
+            <w:pPr>
+              <w:widowControl w:val="0"/>
+              <w:pBdr>
+                <w:top w:val="nil"/>
+                <w:left w:val="nil"/>
+                <w:bottom w:val="nil"/>
+                <w:right w:val="nil"/>
+                <w:between w:val="nil"/>
+              </w:pBdr>
+              <w:spacing w:line="240" w:lineRule="auto"/>
+              <w:rPr>
+                <w:b/>
+                <w:bCs/>
+              </w:rPr>
+            </w:pPr>
+            <w:r>
+              <w:rPr>
+                <w:b/>
+                <w:bCs/>
+              </w:rPr>
+              <w:t>R</w:t>
+            </w:r>
+            <w:r>
+              <w:rPr>
+                <w:b/>
+                <w:bCs/>
+              </w:rPr>
+              <w:t>7</w:t>
+            </w:r>
+            <w:r>
+              <w:rPr>
+                <w:b/>
+                <w:bCs/>
+              </w:rPr>
+              <w:t>.</w:t>
+            </w:r>
+          </w:p>
+          <w:p>
+            <w:pPr>
+              <w:widowControl w:val="0"/>
+              <w:pBdr>
+                <w:top w:val="nil"/>
+                <w:left w:val="nil"/>
+                <w:bottom w:val="nil"/>
+                <w:right w:val="nil"/>
+                <w:between w:val="nil"/>
+              </w:pBdr>
+              <w:spacing w:line="240" w:lineRule="auto"/>
+              <w:rPr>
+                <w:b/>
+                <w:bCs/>
+              </w:rPr>
+            </w:pPr>
+            <w:r>
+              <w:rPr>
+                <w:b/>
+                <w:bCs/>
+              </w:rPr>
+              <w:t>Sharing playlist</w:t>
+            </w:r>
+          </w:p>
+        </w:tc>
+        <w:tc>
+          <w:tcPr>
+            <w:tcW w:w="3010" w:type="dxa"/>
+            <w:tcBorders>
+              <w:top w:val="single" w:sz="4" w:space="0" w:color="auto"/>
+              <w:left w:val="single" w:sz="4" w:space="0" w:color="auto"/>
+              <w:bottom w:val="single" w:sz="4" w:space="0" w:color="auto"/>
+              <w:right w:val="single" w:sz="4" w:space="0" w:color="auto"/>
+            </w:tcBorders>
+            <w:shd w:val="clear" w:color="auto" w:fill="F2F2F2" w:themeFill="background1" w:themeFillShade="F2"/>
+          </w:tcPr>
+          <w:p>
+            <w:pPr>
+              <w:widowControl w:val="0"/>
+              <w:pBdr>
+                <w:top w:val="nil"/>
+                <w:left w:val="nil"/>
+                <w:bottom w:val="nil"/>
+                <w:right w:val="nil"/>
+                <w:between w:val="nil"/>
+              </w:pBdr>
+              <w:spacing w:line="240" w:lineRule="auto"/>
+            </w:pPr>
+            <w:r>
+              <w:t>Playlist class</w:t>
+            </w:r>
+          </w:p>
+        </w:tc>
+        <w:tc>
+          <w:tcPr>
+            <w:tcW w:w="3010" w:type="dxa"/>
+            <w:tcBorders>
+              <w:top w:val="single" w:sz="4" w:space="0" w:color="auto"/>
+              <w:left w:val="single" w:sz="4" w:space="0" w:color="auto"/>
+              <w:bottom w:val="single" w:sz="4" w:space="0" w:color="auto"/>
+              <w:right w:val="single" w:sz="4" w:space="0" w:color="auto"/>
+            </w:tcBorders>
+            <w:shd w:val="clear" w:color="auto" w:fill="F2F2F2" w:themeFill="background1" w:themeFillShade="F2"/>
+          </w:tcPr>
+          <w:p>
+            <w:pPr>
+              <w:widowControl w:val="0"/>
+              <w:pBdr>
+                <w:top w:val="nil"/>
+                <w:left w:val="nil"/>
+                <w:bottom w:val="nil"/>
+                <w:right w:val="nil"/>
+                <w:between w:val="nil"/>
+              </w:pBdr>
+              <w:spacing w:line="240" w:lineRule="auto"/>
+            </w:pPr>
+            <w:proofErr w:type="spellStart"/>
+            <w:proofErr w:type="gramStart"/>
+            <w:r>
+              <w:t>toString</w:t>
+            </w:r>
+            <w:proofErr w:type="spellEnd"/>
+            <w:r>
+              <w:t>(</w:t>
+            </w:r>
+            <w:proofErr w:type="gramEnd"/>
+            <w:r>
+              <w:t>…)</w:t>
+            </w:r>
+          </w:p>
+        </w:tc>
+      </w:tr>
+      <w:tr>
+        <w:tblPrEx>
+          <w:tblBorders>
+            <w:top w:val="none" w:sz="0" w:space="0" w:color="auto"/>
+            <w:left w:val="none" w:sz="0" w:space="0" w:color="auto"/>
+            <w:bottom w:val="none" w:sz="0" w:space="0" w:color="auto"/>
+            <w:right w:val="none" w:sz="0" w:space="0" w:color="auto"/>
+            <w:insideH w:val="none" w:sz="0" w:space="0" w:color="auto"/>
+            <w:insideV w:val="none" w:sz="0" w:space="0" w:color="auto"/>
+          </w:tblBorders>
+          <w:tblLook w:val="04A0" w:firstRow="1" w:lastRow="0" w:firstColumn="1" w:lastColumn="0" w:noHBand="0" w:noVBand="1"/>
+        </w:tblPrEx>
+        <w:tc>
+          <w:tcPr>
+            <w:tcW w:w="3009" w:type="dxa"/>
+            <w:vMerge/>
+            <w:tcBorders>
+              <w:top w:val="single" w:sz="4" w:space="0" w:color="auto"/>
+              <w:left w:val="single" w:sz="4" w:space="0" w:color="auto"/>
+              <w:bottom w:val="single" w:sz="4" w:space="0" w:color="auto"/>
+              <w:right w:val="single" w:sz="4" w:space="0" w:color="auto"/>
+            </w:tcBorders>
+            <w:shd w:val="clear" w:color="auto" w:fill="F2F2F2" w:themeFill="background1" w:themeFillShade="F2"/>
+          </w:tcPr>
+          <w:p>
+            <w:pPr>
+              <w:widowControl w:val="0"/>
+              <w:pBdr>
+                <w:top w:val="nil"/>
+                <w:left w:val="nil"/>
+                <w:bottom w:val="nil"/>
+                <w:right w:val="nil"/>
+                <w:between w:val="nil"/>
+              </w:pBdr>
+              <w:spacing w:line="240" w:lineRule="auto"/>
+              <w:rPr>
+                <w:b/>
+                <w:bCs/>
+              </w:rPr>
+            </w:pPr>
+          </w:p>
+        </w:tc>
+        <w:tc>
+          <w:tcPr>
+            <w:tcW w:w="3010" w:type="dxa"/>
+            <w:tcBorders>
+              <w:top w:val="single" w:sz="4" w:space="0" w:color="auto"/>
+              <w:left w:val="single" w:sz="4" w:space="0" w:color="auto"/>
+              <w:bottom w:val="single" w:sz="4" w:space="0" w:color="auto"/>
+              <w:right w:val="single" w:sz="4" w:space="0" w:color="auto"/>
+            </w:tcBorders>
+            <w:shd w:val="clear" w:color="auto" w:fill="F2F2F2" w:themeFill="background1" w:themeFillShade="F2"/>
+          </w:tcPr>
+          <w:p>
+            <w:pPr>
+              <w:widowControl w:val="0"/>
+              <w:pBdr>
+                <w:top w:val="nil"/>
+                <w:left w:val="nil"/>
+                <w:bottom w:val="nil"/>
+                <w:right w:val="nil"/>
+                <w:between w:val="nil"/>
+              </w:pBdr>
+              <w:spacing w:line="240" w:lineRule="auto"/>
+            </w:pPr>
+            <w:r>
+              <w:t>Controller class</w:t>
+            </w:r>
+          </w:p>
+        </w:tc>
+        <w:tc>
+          <w:tcPr>
+            <w:tcW w:w="3010" w:type="dxa"/>
+            <w:tcBorders>
+              <w:top w:val="single" w:sz="4" w:space="0" w:color="auto"/>
+              <w:left w:val="single" w:sz="4" w:space="0" w:color="auto"/>
+              <w:bottom w:val="single" w:sz="4" w:space="0" w:color="auto"/>
+              <w:right w:val="single" w:sz="4" w:space="0" w:color="auto"/>
+            </w:tcBorders>
+            <w:shd w:val="clear" w:color="auto" w:fill="F2F2F2" w:themeFill="background1" w:themeFillShade="F2"/>
+          </w:tcPr>
+          <w:p>
+            <w:pPr>
+              <w:widowControl w:val="0"/>
+              <w:pBdr>
+                <w:top w:val="nil"/>
+                <w:left w:val="nil"/>
+                <w:bottom w:val="nil"/>
+                <w:right w:val="nil"/>
+                <w:between w:val="nil"/>
+              </w:pBdr>
+              <w:spacing w:line="240" w:lineRule="auto"/>
+            </w:pPr>
+            <w:proofErr w:type="spellStart"/>
+            <w:proofErr w:type="gramStart"/>
+            <w:r>
+              <w:t>sharePlaylist</w:t>
+            </w:r>
+            <w:proofErr w:type="spellEnd"/>
+            <w:r>
+              <w:t>(</w:t>
+            </w:r>
+            <w:proofErr w:type="gramEnd"/>
+            <w:r>
+              <w:t>…)</w:t>
+            </w:r>
+          </w:p>
+        </w:tc>
+      </w:tr>
+      <w:tr>
+        <w:tblPrEx>
+          <w:tblBorders>
+            <w:top w:val="none" w:sz="0" w:space="0" w:color="auto"/>
+            <w:left w:val="none" w:sz="0" w:space="0" w:color="auto"/>
+            <w:bottom w:val="none" w:sz="0" w:space="0" w:color="auto"/>
+            <w:right w:val="none" w:sz="0" w:space="0" w:color="auto"/>
+            <w:insideH w:val="none" w:sz="0" w:space="0" w:color="auto"/>
+            <w:insideV w:val="none" w:sz="0" w:space="0" w:color="auto"/>
+          </w:tblBorders>
+          <w:tblLook w:val="04A0" w:firstRow="1" w:lastRow="0" w:firstColumn="1" w:lastColumn="0" w:noHBand="0" w:noVBand="1"/>
+        </w:tblPrEx>
+        <w:tc>
+          <w:tcPr>
+            <w:tcW w:w="3009" w:type="dxa"/>
+            <w:vMerge/>
+            <w:tcBorders>
+              <w:top w:val="single" w:sz="4" w:space="0" w:color="auto"/>
+              <w:left w:val="single" w:sz="4" w:space="0" w:color="auto"/>
+              <w:bottom w:val="single" w:sz="4" w:space="0" w:color="auto"/>
+              <w:right w:val="single" w:sz="4" w:space="0" w:color="auto"/>
+            </w:tcBorders>
+            <w:shd w:val="clear" w:color="auto" w:fill="F2F2F2" w:themeFill="background1" w:themeFillShade="F2"/>
+          </w:tcPr>
+          <w:p>
+            <w:pPr>
+              <w:widowControl w:val="0"/>
+              <w:pBdr>
+                <w:top w:val="nil"/>
+                <w:left w:val="nil"/>
+                <w:bottom w:val="nil"/>
+                <w:right w:val="nil"/>
+                <w:between w:val="nil"/>
+              </w:pBdr>
+              <w:spacing w:line="240" w:lineRule="auto"/>
+              <w:rPr>
+                <w:b/>
+                <w:bCs/>
+              </w:rPr>
+            </w:pPr>
+          </w:p>
+        </w:tc>
+        <w:tc>
+          <w:tcPr>
+            <w:tcW w:w="3010" w:type="dxa"/>
+            <w:tcBorders>
+              <w:top w:val="single" w:sz="4" w:space="0" w:color="auto"/>
+              <w:left w:val="single" w:sz="4" w:space="0" w:color="auto"/>
+              <w:bottom w:val="single" w:sz="4" w:space="0" w:color="auto"/>
+              <w:right w:val="single" w:sz="4" w:space="0" w:color="auto"/>
+            </w:tcBorders>
+            <w:shd w:val="clear" w:color="auto" w:fill="F2F2F2" w:themeFill="background1" w:themeFillShade="F2"/>
+          </w:tcPr>
+          <w:p>
+            <w:pPr>
+              <w:widowControl w:val="0"/>
+              <w:pBdr>
+                <w:top w:val="nil"/>
+                <w:left w:val="nil"/>
+                <w:bottom w:val="nil"/>
+                <w:right w:val="nil"/>
+                <w:between w:val="nil"/>
+              </w:pBdr>
+              <w:spacing w:line="240" w:lineRule="auto"/>
+            </w:pPr>
+            <w:r>
+              <w:t>Menu class</w:t>
+            </w:r>
+          </w:p>
+        </w:tc>
+        <w:tc>
+          <w:tcPr>
+            <w:tcW w:w="3010" w:type="dxa"/>
+            <w:tcBorders>
+              <w:top w:val="single" w:sz="4" w:space="0" w:color="auto"/>
+              <w:left w:val="single" w:sz="4" w:space="0" w:color="auto"/>
+              <w:bottom w:val="single" w:sz="4" w:space="0" w:color="auto"/>
+              <w:right w:val="single" w:sz="4" w:space="0" w:color="auto"/>
+            </w:tcBorders>
+            <w:shd w:val="clear" w:color="auto" w:fill="F2F2F2" w:themeFill="background1" w:themeFillShade="F2"/>
+          </w:tcPr>
+          <w:p>
+            <w:pPr>
+              <w:widowControl w:val="0"/>
+              <w:pBdr>
+                <w:top w:val="nil"/>
+                <w:left w:val="nil"/>
+                <w:bottom w:val="nil"/>
+                <w:right w:val="nil"/>
+                <w:between w:val="nil"/>
+              </w:pBdr>
+              <w:spacing w:line="240" w:lineRule="auto"/>
+            </w:pPr>
+            <w:proofErr w:type="spellStart"/>
+            <w:proofErr w:type="gramStart"/>
+            <w:r>
+              <w:t>playlistOptions</w:t>
+            </w:r>
+            <w:proofErr w:type="spellEnd"/>
+            <w:r>
+              <w:t>(</w:t>
+            </w:r>
+            <w:proofErr w:type="gramEnd"/>
+            <w:r>
+              <w:t>)</w:t>
+            </w:r>
+          </w:p>
+        </w:tc>
+      </w:tr>
+      <w:tr>
+        <w:tblPrEx>
+          <w:tblBorders>
+            <w:top w:val="none" w:sz="0" w:space="0" w:color="auto"/>
+            <w:left w:val="none" w:sz="0" w:space="0" w:color="auto"/>
+            <w:bottom w:val="none" w:sz="0" w:space="0" w:color="auto"/>
+            <w:right w:val="none" w:sz="0" w:space="0" w:color="auto"/>
+            <w:insideH w:val="none" w:sz="0" w:space="0" w:color="auto"/>
+            <w:insideV w:val="none" w:sz="0" w:space="0" w:color="auto"/>
+          </w:tblBorders>
+          <w:tblLook w:val="04A0" w:firstRow="1" w:lastRow="0" w:firstColumn="1" w:lastColumn="0" w:noHBand="0" w:noVBand="1"/>
+        </w:tblPrEx>
+        <w:tc>
+          <w:tcPr>
+            <w:tcW w:w="3009" w:type="dxa"/>
+            <w:vMerge/>
+            <w:tcBorders>
+              <w:top w:val="single" w:sz="4" w:space="0" w:color="auto"/>
+              <w:left w:val="single" w:sz="4" w:space="0" w:color="auto"/>
+              <w:bottom w:val="single" w:sz="4" w:space="0" w:color="auto"/>
+              <w:right w:val="single" w:sz="4" w:space="0" w:color="auto"/>
+            </w:tcBorders>
+            <w:shd w:val="clear" w:color="auto" w:fill="F2F2F2" w:themeFill="background1" w:themeFillShade="F2"/>
+          </w:tcPr>
+          <w:p>
+            <w:pPr>
+              <w:widowControl w:val="0"/>
+              <w:pBdr>
+                <w:top w:val="nil"/>
+                <w:left w:val="nil"/>
+                <w:bottom w:val="nil"/>
+                <w:right w:val="nil"/>
+                <w:between w:val="nil"/>
+              </w:pBdr>
+              <w:spacing w:line="240" w:lineRule="auto"/>
+              <w:rPr>
+                <w:b/>
+                <w:bCs/>
+              </w:rPr>
+            </w:pPr>
+          </w:p>
+        </w:tc>
+        <w:tc>
+          <w:tcPr>
+            <w:tcW w:w="3010" w:type="dxa"/>
+            <w:tcBorders>
+              <w:top w:val="single" w:sz="4" w:space="0" w:color="auto"/>
+              <w:left w:val="single" w:sz="4" w:space="0" w:color="auto"/>
+              <w:bottom w:val="single" w:sz="4" w:space="0" w:color="auto"/>
+              <w:right w:val="single" w:sz="4" w:space="0" w:color="auto"/>
+            </w:tcBorders>
+            <w:shd w:val="clear" w:color="auto" w:fill="F2F2F2" w:themeFill="background1" w:themeFillShade="F2"/>
+          </w:tcPr>
+          <w:p>
+            <w:pPr>
+              <w:widowControl w:val="0"/>
+              <w:pBdr>
+                <w:top w:val="nil"/>
+                <w:left w:val="nil"/>
+                <w:bottom w:val="nil"/>
+                <w:right w:val="nil"/>
+                <w:between w:val="nil"/>
+              </w:pBdr>
+              <w:spacing w:line="240" w:lineRule="auto"/>
+            </w:pPr>
+            <w:r>
+              <w:t>Menu class</w:t>
+            </w:r>
+          </w:p>
+        </w:tc>
+        <w:tc>
+          <w:tcPr>
+            <w:tcW w:w="3010" w:type="dxa"/>
+            <w:tcBorders>
+              <w:top w:val="single" w:sz="4" w:space="0" w:color="auto"/>
+              <w:left w:val="single" w:sz="4" w:space="0" w:color="auto"/>
+              <w:bottom w:val="single" w:sz="4" w:space="0" w:color="auto"/>
+              <w:right w:val="single" w:sz="4" w:space="0" w:color="auto"/>
+            </w:tcBorders>
+            <w:shd w:val="clear" w:color="auto" w:fill="F2F2F2" w:themeFill="background1" w:themeFillShade="F2"/>
+          </w:tcPr>
+          <w:p>
+            <w:pPr>
+              <w:widowControl w:val="0"/>
+              <w:pBdr>
+                <w:top w:val="nil"/>
+                <w:left w:val="nil"/>
+                <w:bottom w:val="nil"/>
+                <w:right w:val="nil"/>
+                <w:between w:val="nil"/>
+              </w:pBdr>
+              <w:spacing w:line="240" w:lineRule="auto"/>
+            </w:pPr>
+            <w:proofErr w:type="spellStart"/>
+            <w:proofErr w:type="gramStart"/>
+            <w:r>
+              <w:t>executeOption</w:t>
+            </w:r>
+            <w:proofErr w:type="spellEnd"/>
+            <w:r>
+              <w:t>(</w:t>
+            </w:r>
+            <w:proofErr w:type="gramEnd"/>
+            <w:r>
+              <w:t>)</w:t>
+            </w:r>
+          </w:p>
+        </w:tc>
+      </w:tr>
+      <w:tr>
+        <w:tblPrEx>
+          <w:tblBorders>
+            <w:top w:val="none" w:sz="0" w:space="0" w:color="auto"/>
+            <w:left w:val="none" w:sz="0" w:space="0" w:color="auto"/>
+            <w:bottom w:val="none" w:sz="0" w:space="0" w:color="auto"/>
+            <w:right w:val="none" w:sz="0" w:space="0" w:color="auto"/>
+            <w:insideH w:val="none" w:sz="0" w:space="0" w:color="auto"/>
+            <w:insideV w:val="none" w:sz="0" w:space="0" w:color="auto"/>
+          </w:tblBorders>
+          <w:tblLook w:val="04A0" w:firstRow="1" w:lastRow="0" w:firstColumn="1" w:lastColumn="0" w:noHBand="0" w:noVBand="1"/>
+        </w:tblPrEx>
+        <w:tc>
+          <w:tcPr>
+            <w:tcW w:w="3009" w:type="dxa"/>
+            <w:vMerge w:val="restart"/>
+            <w:tcBorders>
+              <w:top w:val="single" w:sz="4" w:space="0" w:color="auto"/>
+              <w:left w:val="single" w:sz="4" w:space="0" w:color="auto"/>
+              <w:bottom w:val="single" w:sz="4" w:space="0" w:color="auto"/>
+              <w:right w:val="single" w:sz="4" w:space="0" w:color="auto"/>
+            </w:tcBorders>
+          </w:tcPr>
+          <w:p>
+            <w:pPr>
+              <w:widowControl w:val="0"/>
+              <w:pBdr>
+                <w:top w:val="nil"/>
+                <w:left w:val="nil"/>
+                <w:bottom w:val="nil"/>
+                <w:right w:val="nil"/>
+                <w:between w:val="nil"/>
+              </w:pBdr>
+              <w:spacing w:line="240" w:lineRule="auto"/>
+              <w:rPr>
+                <w:b/>
+                <w:bCs/>
+              </w:rPr>
+            </w:pPr>
+            <w:r>
+              <w:rPr>
+                <w:b/>
+                <w:bCs/>
+              </w:rPr>
+              <w:t>R</w:t>
+            </w:r>
+            <w:r>
+              <w:rPr>
+                <w:b/>
+                <w:bCs/>
+              </w:rPr>
+              <w:t>8</w:t>
+            </w:r>
+            <w:r>
+              <w:rPr>
+                <w:b/>
+                <w:bCs/>
+              </w:rPr>
+              <w:t>.</w:t>
+            </w:r>
+          </w:p>
+          <w:p>
+            <w:pPr>
+              <w:widowControl w:val="0"/>
+              <w:pBdr>
+                <w:top w:val="nil"/>
+                <w:left w:val="nil"/>
+                <w:bottom w:val="nil"/>
+                <w:right w:val="nil"/>
+                <w:between w:val="nil"/>
+              </w:pBdr>
+              <w:spacing w:line="240" w:lineRule="auto"/>
+              <w:rPr>
+                <w:b/>
+                <w:bCs/>
+              </w:rPr>
+            </w:pPr>
+            <w:r>
+              <w:rPr>
+                <w:b/>
+                <w:bCs/>
+              </w:rPr>
+              <w:t>Play an audio</w:t>
+            </w:r>
+          </w:p>
+        </w:tc>
+        <w:tc>
+          <w:tcPr>
+            <w:tcW w:w="3010" w:type="dxa"/>
+            <w:tcBorders>
+              <w:top w:val="single" w:sz="4" w:space="0" w:color="auto"/>
+              <w:left w:val="single" w:sz="4" w:space="0" w:color="auto"/>
+              <w:bottom w:val="single" w:sz="4" w:space="0" w:color="auto"/>
+              <w:right w:val="single" w:sz="4" w:space="0" w:color="auto"/>
+            </w:tcBorders>
+          </w:tcPr>
+          <w:p>
+            <w:pPr>
+              <w:widowControl w:val="0"/>
+              <w:pBdr>
+                <w:top w:val="nil"/>
+                <w:left w:val="nil"/>
+                <w:bottom w:val="nil"/>
+                <w:right w:val="nil"/>
+                <w:between w:val="nil"/>
+              </w:pBdr>
+              <w:spacing w:line="240" w:lineRule="auto"/>
+            </w:pPr>
+            <w:r>
+              <w:t>Audio class</w:t>
+            </w:r>
+          </w:p>
+        </w:tc>
+        <w:tc>
+          <w:tcPr>
+            <w:tcW w:w="3010" w:type="dxa"/>
+            <w:tcBorders>
+              <w:top w:val="single" w:sz="4" w:space="0" w:color="auto"/>
+              <w:left w:val="single" w:sz="4" w:space="0" w:color="auto"/>
+              <w:bottom w:val="single" w:sz="4" w:space="0" w:color="auto"/>
+              <w:right w:val="single" w:sz="4" w:space="0" w:color="auto"/>
+            </w:tcBorders>
+          </w:tcPr>
+          <w:p>
+            <w:pPr>
+              <w:widowControl w:val="0"/>
+              <w:pBdr>
+                <w:top w:val="nil"/>
+                <w:left w:val="nil"/>
+                <w:bottom w:val="nil"/>
+                <w:right w:val="nil"/>
+                <w:between w:val="nil"/>
+              </w:pBdr>
+              <w:spacing w:line="240" w:lineRule="auto"/>
+            </w:pPr>
+            <w:proofErr w:type="gramStart"/>
+            <w:r>
+              <w:t>play(</w:t>
+            </w:r>
+            <w:proofErr w:type="gramEnd"/>
+            <w:r>
+              <w:t>)</w:t>
+            </w:r>
+          </w:p>
+        </w:tc>
+      </w:tr>
+      <w:tr>
+        <w:tblPrEx>
+          <w:tblBorders>
+            <w:top w:val="none" w:sz="0" w:space="0" w:color="auto"/>
+            <w:left w:val="none" w:sz="0" w:space="0" w:color="auto"/>
+            <w:bottom w:val="none" w:sz="0" w:space="0" w:color="auto"/>
+            <w:right w:val="none" w:sz="0" w:space="0" w:color="auto"/>
+            <w:insideH w:val="none" w:sz="0" w:space="0" w:color="auto"/>
+            <w:insideV w:val="none" w:sz="0" w:space="0" w:color="auto"/>
+          </w:tblBorders>
+          <w:tblLook w:val="04A0" w:firstRow="1" w:lastRow="0" w:firstColumn="1" w:lastColumn="0" w:noHBand="0" w:noVBand="1"/>
+        </w:tblPrEx>
+        <w:tc>
+          <w:tcPr>
+            <w:tcW w:w="3009" w:type="dxa"/>
+            <w:vMerge/>
+            <w:tcBorders>
+              <w:top w:val="single" w:sz="4" w:space="0" w:color="auto"/>
+              <w:left w:val="single" w:sz="4" w:space="0" w:color="auto"/>
+              <w:bottom w:val="single" w:sz="4" w:space="0" w:color="auto"/>
+              <w:right w:val="single" w:sz="4" w:space="0" w:color="auto"/>
+            </w:tcBorders>
+          </w:tcPr>
+          <w:p>
+            <w:pPr>
+              <w:widowControl w:val="0"/>
+              <w:pBdr>
+                <w:top w:val="nil"/>
+                <w:left w:val="nil"/>
+                <w:bottom w:val="nil"/>
+                <w:right w:val="nil"/>
+                <w:between w:val="nil"/>
+              </w:pBdr>
+              <w:spacing w:line="240" w:lineRule="auto"/>
+              <w:rPr>
+                <w:b/>
+                <w:bCs/>
+              </w:rPr>
+            </w:pPr>
+          </w:p>
+        </w:tc>
+        <w:tc>
+          <w:tcPr>
+            <w:tcW w:w="3010" w:type="dxa"/>
+            <w:tcBorders>
+              <w:top w:val="single" w:sz="4" w:space="0" w:color="auto"/>
+              <w:left w:val="single" w:sz="4" w:space="0" w:color="auto"/>
+              <w:bottom w:val="single" w:sz="4" w:space="0" w:color="auto"/>
+              <w:right w:val="single" w:sz="4" w:space="0" w:color="auto"/>
+            </w:tcBorders>
+          </w:tcPr>
+          <w:p>
+            <w:pPr>
+              <w:widowControl w:val="0"/>
+              <w:pBdr>
+                <w:top w:val="nil"/>
+                <w:left w:val="nil"/>
+                <w:bottom w:val="nil"/>
+                <w:right w:val="nil"/>
+                <w:between w:val="nil"/>
+              </w:pBdr>
+              <w:spacing w:line="240" w:lineRule="auto"/>
+            </w:pPr>
+            <w:r>
+              <w:t>Controller class</w:t>
+            </w:r>
+          </w:p>
+        </w:tc>
+        <w:tc>
+          <w:tcPr>
+            <w:tcW w:w="3010" w:type="dxa"/>
+            <w:tcBorders>
+              <w:top w:val="single" w:sz="4" w:space="0" w:color="auto"/>
+              <w:left w:val="single" w:sz="4" w:space="0" w:color="auto"/>
+              <w:bottom w:val="single" w:sz="4" w:space="0" w:color="auto"/>
+              <w:right w:val="single" w:sz="4" w:space="0" w:color="auto"/>
+            </w:tcBorders>
+          </w:tcPr>
+          <w:p>
+            <w:pPr>
+              <w:widowControl w:val="0"/>
+              <w:pBdr>
+                <w:top w:val="nil"/>
+                <w:left w:val="nil"/>
+                <w:bottom w:val="nil"/>
+                <w:right w:val="nil"/>
+                <w:between w:val="nil"/>
+              </w:pBdr>
+              <w:spacing w:line="240" w:lineRule="auto"/>
+            </w:pPr>
+            <w:proofErr w:type="spellStart"/>
+            <w:proofErr w:type="gramStart"/>
+            <w:r>
+              <w:t>audiosForUser</w:t>
+            </w:r>
+            <w:proofErr w:type="spellEnd"/>
+            <w:r>
+              <w:t>(</w:t>
+            </w:r>
+            <w:proofErr w:type="gramEnd"/>
+            <w:r>
+              <w:t>…)</w:t>
+            </w:r>
+          </w:p>
+        </w:tc>
+      </w:tr>
+      <w:tr>
+        <w:tblPrEx>
+          <w:tblBorders>
+            <w:top w:val="none" w:sz="0" w:space="0" w:color="auto"/>
+            <w:left w:val="none" w:sz="0" w:space="0" w:color="auto"/>
+            <w:bottom w:val="none" w:sz="0" w:space="0" w:color="auto"/>
+            <w:right w:val="none" w:sz="0" w:space="0" w:color="auto"/>
+            <w:insideH w:val="none" w:sz="0" w:space="0" w:color="auto"/>
+            <w:insideV w:val="none" w:sz="0" w:space="0" w:color="auto"/>
+          </w:tblBorders>
+          <w:tblLook w:val="04A0" w:firstRow="1" w:lastRow="0" w:firstColumn="1" w:lastColumn="0" w:noHBand="0" w:noVBand="1"/>
+        </w:tblPrEx>
+        <w:tc>
+          <w:tcPr>
+            <w:tcW w:w="3009" w:type="dxa"/>
+            <w:vMerge/>
+            <w:tcBorders>
+              <w:top w:val="single" w:sz="4" w:space="0" w:color="auto"/>
+              <w:left w:val="single" w:sz="4" w:space="0" w:color="auto"/>
+              <w:bottom w:val="single" w:sz="4" w:space="0" w:color="auto"/>
+              <w:right w:val="single" w:sz="4" w:space="0" w:color="auto"/>
+            </w:tcBorders>
+          </w:tcPr>
+          <w:p>
+            <w:pPr>
+              <w:widowControl w:val="0"/>
+              <w:pBdr>
+                <w:top w:val="nil"/>
+                <w:left w:val="nil"/>
+                <w:bottom w:val="nil"/>
+                <w:right w:val="nil"/>
+                <w:between w:val="nil"/>
+              </w:pBdr>
+              <w:spacing w:line="240" w:lineRule="auto"/>
+              <w:rPr>
+                <w:b/>
+                <w:bCs/>
+              </w:rPr>
+            </w:pPr>
+          </w:p>
+        </w:tc>
+        <w:tc>
+          <w:tcPr>
+            <w:tcW w:w="3010" w:type="dxa"/>
+            <w:tcBorders>
+              <w:top w:val="single" w:sz="4" w:space="0" w:color="auto"/>
+              <w:left w:val="single" w:sz="4" w:space="0" w:color="auto"/>
+              <w:bottom w:val="single" w:sz="4" w:space="0" w:color="auto"/>
+              <w:right w:val="single" w:sz="4" w:space="0" w:color="auto"/>
+            </w:tcBorders>
+          </w:tcPr>
+          <w:p>
+            <w:pPr>
+              <w:widowControl w:val="0"/>
+              <w:pBdr>
+                <w:top w:val="nil"/>
+                <w:left w:val="nil"/>
+                <w:bottom w:val="nil"/>
+                <w:right w:val="nil"/>
+                <w:between w:val="nil"/>
+              </w:pBdr>
+              <w:spacing w:line="240" w:lineRule="auto"/>
+            </w:pPr>
+            <w:r>
+              <w:t>Menu class</w:t>
+            </w:r>
+          </w:p>
+        </w:tc>
+        <w:tc>
+          <w:tcPr>
+            <w:tcW w:w="3010" w:type="dxa"/>
+            <w:tcBorders>
+              <w:top w:val="single" w:sz="4" w:space="0" w:color="auto"/>
+              <w:left w:val="single" w:sz="4" w:space="0" w:color="auto"/>
+              <w:bottom w:val="single" w:sz="4" w:space="0" w:color="auto"/>
+              <w:right w:val="single" w:sz="4" w:space="0" w:color="auto"/>
+            </w:tcBorders>
+          </w:tcPr>
+          <w:p>
+            <w:pPr>
+              <w:widowControl w:val="0"/>
+              <w:pBdr>
+                <w:top w:val="nil"/>
+                <w:left w:val="nil"/>
+                <w:bottom w:val="nil"/>
+                <w:right w:val="nil"/>
+                <w:between w:val="nil"/>
+              </w:pBdr>
+              <w:spacing w:line="240" w:lineRule="auto"/>
+            </w:pPr>
+            <w:proofErr w:type="spellStart"/>
+            <w:proofErr w:type="gramStart"/>
+            <w:r>
+              <w:t>playAudios</w:t>
+            </w:r>
+            <w:proofErr w:type="spellEnd"/>
+            <w:r>
+              <w:t>(</w:t>
+            </w:r>
+            <w:proofErr w:type="gramEnd"/>
+            <w:r>
+              <w:t>)</w:t>
+            </w:r>
+          </w:p>
+        </w:tc>
+      </w:tr>
+      <w:tr>
+        <w:tblPrEx>
+          <w:tblBorders>
+            <w:top w:val="none" w:sz="0" w:space="0" w:color="auto"/>
+            <w:left w:val="none" w:sz="0" w:space="0" w:color="auto"/>
+            <w:bottom w:val="none" w:sz="0" w:space="0" w:color="auto"/>
+            <w:right w:val="none" w:sz="0" w:space="0" w:color="auto"/>
+            <w:insideH w:val="none" w:sz="0" w:space="0" w:color="auto"/>
+            <w:insideV w:val="none" w:sz="0" w:space="0" w:color="auto"/>
+          </w:tblBorders>
+          <w:tblLook w:val="04A0" w:firstRow="1" w:lastRow="0" w:firstColumn="1" w:lastColumn="0" w:noHBand="0" w:noVBand="1"/>
+        </w:tblPrEx>
+        <w:tc>
+          <w:tcPr>
+            <w:tcW w:w="3009" w:type="dxa"/>
+            <w:vMerge/>
+            <w:tcBorders>
+              <w:top w:val="single" w:sz="4" w:space="0" w:color="auto"/>
+              <w:left w:val="single" w:sz="4" w:space="0" w:color="auto"/>
+              <w:bottom w:val="single" w:sz="4" w:space="0" w:color="auto"/>
+              <w:right w:val="single" w:sz="4" w:space="0" w:color="auto"/>
+            </w:tcBorders>
+          </w:tcPr>
+          <w:p>
+            <w:pPr>
+              <w:widowControl w:val="0"/>
+              <w:pBdr>
+                <w:top w:val="nil"/>
+                <w:left w:val="nil"/>
+                <w:bottom w:val="nil"/>
+                <w:right w:val="nil"/>
+                <w:between w:val="nil"/>
+              </w:pBdr>
+              <w:spacing w:line="240" w:lineRule="auto"/>
+              <w:rPr>
+                <w:b/>
+                <w:bCs/>
+              </w:rPr>
+            </w:pPr>
+          </w:p>
+        </w:tc>
+        <w:tc>
+          <w:tcPr>
+            <w:tcW w:w="3010" w:type="dxa"/>
+            <w:tcBorders>
+              <w:top w:val="single" w:sz="4" w:space="0" w:color="auto"/>
+              <w:left w:val="single" w:sz="4" w:space="0" w:color="auto"/>
+              <w:bottom w:val="single" w:sz="4" w:space="0" w:color="auto"/>
+              <w:right w:val="single" w:sz="4" w:space="0" w:color="auto"/>
+            </w:tcBorders>
+          </w:tcPr>
+          <w:p>
+            <w:pPr>
+              <w:widowControl w:val="0"/>
+              <w:pBdr>
+                <w:top w:val="nil"/>
+                <w:left w:val="nil"/>
+                <w:bottom w:val="nil"/>
+                <w:right w:val="nil"/>
+                <w:between w:val="nil"/>
+              </w:pBdr>
+              <w:spacing w:line="240" w:lineRule="auto"/>
+            </w:pPr>
+            <w:r>
+              <w:t>Menu class</w:t>
+            </w:r>
+          </w:p>
+        </w:tc>
+        <w:tc>
+          <w:tcPr>
+            <w:tcW w:w="3010" w:type="dxa"/>
+            <w:tcBorders>
+              <w:top w:val="single" w:sz="4" w:space="0" w:color="auto"/>
+              <w:left w:val="single" w:sz="4" w:space="0" w:color="auto"/>
+              <w:bottom w:val="single" w:sz="4" w:space="0" w:color="auto"/>
+              <w:right w:val="single" w:sz="4" w:space="0" w:color="auto"/>
+            </w:tcBorders>
+          </w:tcPr>
+          <w:p>
+            <w:pPr>
+              <w:widowControl w:val="0"/>
+              <w:pBdr>
+                <w:top w:val="nil"/>
+                <w:left w:val="nil"/>
+                <w:bottom w:val="nil"/>
+                <w:right w:val="nil"/>
+                <w:between w:val="nil"/>
+              </w:pBdr>
+              <w:spacing w:line="240" w:lineRule="auto"/>
+            </w:pPr>
+            <w:proofErr w:type="spellStart"/>
+            <w:proofErr w:type="gramStart"/>
+            <w:r>
+              <w:t>executeOption</w:t>
+            </w:r>
+            <w:proofErr w:type="spellEnd"/>
+            <w:r>
+              <w:t>(</w:t>
+            </w:r>
+            <w:proofErr w:type="gramEnd"/>
+            <w:r>
+              <w:t>)</w:t>
+            </w:r>
+          </w:p>
+        </w:tc>
+      </w:tr>
+    </w:tbl>
+    <w:p/>
+    <w:p/>
+    <w:p/>
+    <w:tbl>
+      <w:tblPr>
+        <w:tblStyle w:val="a"/>
+        <w:tblW w:w="9029" w:type="dxa"/>
+        <w:tblInd w:w="0" w:type="dxa"/>
+        <w:tblBorders>
+          <w:top w:val="single" w:sz="4" w:space="0" w:color="auto"/>
+          <w:left w:val="single" w:sz="4" w:space="0" w:color="auto"/>
+          <w:bottom w:val="single" w:sz="4" w:space="0" w:color="auto"/>
+          <w:right w:val="single" w:sz="4" w:space="0" w:color="auto"/>
+          <w:insideH w:val="single" w:sz="4" w:space="0" w:color="auto"/>
+          <w:insideV w:val="single" w:sz="4" w:space="0" w:color="auto"/>
+        </w:tblBorders>
+        <w:tblLayout w:type="fixed"/>
+        <w:tblLook w:val="04A0" w:firstRow="1" w:lastRow="0" w:firstColumn="1" w:lastColumn="0" w:noHBand="0" w:noVBand="1"/>
+      </w:tblPr>
+      <w:tblGrid>
+        <w:gridCol w:w="3009"/>
+        <w:gridCol w:w="3010"/>
+        <w:gridCol w:w="3010"/>
+      </w:tblGrid>
+      <w:tr>
+        <w:tc>
+          <w:tcPr>
+            <w:tcW w:w="3009" w:type="dxa"/>
+            <w:vMerge w:val="restart"/>
+            <w:shd w:val="clear" w:color="auto" w:fill="F2F2F2" w:themeFill="background1" w:themeFillShade="F2"/>
+          </w:tcPr>
+          <w:p>
+            <w:pPr>
+              <w:widowControl w:val="0"/>
+              <w:pBdr>
+                <w:top w:val="nil"/>
+                <w:left w:val="nil"/>
+                <w:bottom w:val="nil"/>
+                <w:right w:val="nil"/>
+                <w:between w:val="nil"/>
+              </w:pBdr>
+              <w:spacing w:line="240" w:lineRule="auto"/>
+              <w:rPr>
+                <w:b/>
+                <w:bCs/>
+              </w:rPr>
+            </w:pPr>
+            <w:r>
+              <w:rPr>
+                <w:b/>
+                <w:bCs/>
+              </w:rPr>
+              <w:lastRenderedPageBreak/>
+              <w:t>R</w:t>
+            </w:r>
+            <w:r>
+              <w:rPr>
+                <w:b/>
+                <w:bCs/>
+              </w:rPr>
+              <w:t>9</w:t>
+            </w:r>
+            <w:r>
+              <w:rPr>
+                <w:b/>
+                <w:bCs/>
+              </w:rPr>
+              <w:t>.</w:t>
+            </w:r>
+          </w:p>
+          <w:p>
+            <w:pPr>
+              <w:widowControl w:val="0"/>
+              <w:pBdr>
+                <w:top w:val="nil"/>
+                <w:left w:val="nil"/>
+                <w:bottom w:val="nil"/>
+                <w:right w:val="nil"/>
+                <w:between w:val="nil"/>
+              </w:pBdr>
+              <w:spacing w:line="240" w:lineRule="auto"/>
+              <w:rPr>
+                <w:b/>
+                <w:bCs/>
+              </w:rPr>
+            </w:pPr>
+            <w:proofErr w:type="spellStart"/>
+            <w:r>
+              <w:rPr>
+                <w:b/>
+                <w:bCs/>
+              </w:rPr>
+              <w:t>Acumulate</w:t>
+            </w:r>
+            <w:proofErr w:type="spellEnd"/>
+            <w:r>
+              <w:rPr>
+                <w:b/>
+                <w:bCs/>
+              </w:rPr>
+              <w:t xml:space="preserve"> reproductions</w:t>
+            </w:r>
+          </w:p>
+        </w:tc>
+        <w:tc>
+          <w:tcPr>
+            <w:tcW w:w="3010" w:type="dxa"/>
+            <w:shd w:val="clear" w:color="auto" w:fill="F2F2F2" w:themeFill="background1" w:themeFillShade="F2"/>
+          </w:tcPr>
+          <w:p>
+            <w:pPr>
+              <w:widowControl w:val="0"/>
+              <w:pBdr>
+                <w:top w:val="nil"/>
+                <w:left w:val="nil"/>
+                <w:bottom w:val="nil"/>
+                <w:right w:val="nil"/>
+                <w:between w:val="nil"/>
+              </w:pBdr>
+              <w:spacing w:line="240" w:lineRule="auto"/>
+            </w:pPr>
+            <w:r>
+              <w:t>Audio class</w:t>
+            </w:r>
+          </w:p>
+        </w:tc>
+        <w:tc>
+          <w:tcPr>
+            <w:tcW w:w="3010" w:type="dxa"/>
+            <w:shd w:val="clear" w:color="auto" w:fill="F2F2F2" w:themeFill="background1" w:themeFillShade="F2"/>
+          </w:tcPr>
+          <w:p>
+            <w:pPr>
+              <w:widowControl w:val="0"/>
+              <w:pBdr>
+                <w:top w:val="nil"/>
+                <w:left w:val="nil"/>
+                <w:bottom w:val="nil"/>
+                <w:right w:val="nil"/>
+                <w:between w:val="nil"/>
+              </w:pBdr>
+              <w:spacing w:line="240" w:lineRule="auto"/>
+            </w:pPr>
+            <w:proofErr w:type="spellStart"/>
+            <w:proofErr w:type="gramStart"/>
+            <w:r>
+              <w:t>increaseReproductions</w:t>
+            </w:r>
+            <w:proofErr w:type="spellEnd"/>
+            <w:r>
+              <w:t>(</w:t>
+            </w:r>
+            <w:proofErr w:type="gramEnd"/>
+            <w:r>
+              <w:t>…)</w:t>
+            </w:r>
+          </w:p>
+        </w:tc>
+      </w:tr>
+      <w:tr>
+        <w:tc>
+          <w:tcPr>
+            <w:tcW w:w="3009" w:type="dxa"/>
+            <w:vMerge/>
+            <w:shd w:val="clear" w:color="auto" w:fill="F2F2F2" w:themeFill="background1" w:themeFillShade="F2"/>
+          </w:tcPr>
+          <w:p>
+            <w:pPr>
+              <w:widowControl w:val="0"/>
+              <w:pBdr>
+                <w:top w:val="nil"/>
+                <w:left w:val="nil"/>
+                <w:bottom w:val="nil"/>
+                <w:right w:val="nil"/>
+                <w:between w:val="nil"/>
+              </w:pBdr>
+              <w:spacing w:line="240" w:lineRule="auto"/>
+              <w:rPr>
+                <w:b/>
+                <w:bCs/>
+              </w:rPr>
+            </w:pPr>
+          </w:p>
+        </w:tc>
+        <w:tc>
+          <w:tcPr>
+            <w:tcW w:w="3010" w:type="dxa"/>
+            <w:shd w:val="clear" w:color="auto" w:fill="F2F2F2" w:themeFill="background1" w:themeFillShade="F2"/>
+          </w:tcPr>
+          <w:p>
+            <w:pPr>
+              <w:widowControl w:val="0"/>
+              <w:pBdr>
+                <w:top w:val="nil"/>
+                <w:left w:val="nil"/>
+                <w:bottom w:val="nil"/>
+                <w:right w:val="nil"/>
+                <w:between w:val="nil"/>
+              </w:pBdr>
+              <w:spacing w:line="240" w:lineRule="auto"/>
+            </w:pPr>
+            <w:r>
+              <w:t>Producer class</w:t>
+            </w:r>
+          </w:p>
+        </w:tc>
+        <w:tc>
+          <w:tcPr>
+            <w:tcW w:w="3010" w:type="dxa"/>
+            <w:shd w:val="clear" w:color="auto" w:fill="F2F2F2" w:themeFill="background1" w:themeFillShade="F2"/>
+          </w:tcPr>
+          <w:p>
+            <w:pPr>
+              <w:widowControl w:val="0"/>
+              <w:pBdr>
+                <w:top w:val="nil"/>
+                <w:left w:val="nil"/>
+                <w:bottom w:val="nil"/>
+                <w:right w:val="nil"/>
+                <w:between w:val="nil"/>
+              </w:pBdr>
+              <w:spacing w:line="240" w:lineRule="auto"/>
+            </w:pPr>
+            <w:proofErr w:type="spellStart"/>
+            <w:proofErr w:type="gramStart"/>
+            <w:r>
+              <w:t>playedAudio</w:t>
+            </w:r>
+            <w:proofErr w:type="spellEnd"/>
+            <w:r>
+              <w:t>(</w:t>
+            </w:r>
+            <w:proofErr w:type="gramEnd"/>
+            <w:r>
+              <w:t>…)</w:t>
+            </w:r>
+          </w:p>
+        </w:tc>
+      </w:tr>
+      <w:tr>
+        <w:tc>
+          <w:tcPr>
+            <w:tcW w:w="3009" w:type="dxa"/>
+            <w:vMerge/>
+            <w:tcBorders>
+              <w:bottom w:val="single" w:sz="4" w:space="0" w:color="auto"/>
+            </w:tcBorders>
+            <w:shd w:val="clear" w:color="auto" w:fill="F2F2F2" w:themeFill="background1" w:themeFillShade="F2"/>
+          </w:tcPr>
+          <w:p>
+            <w:pPr>
+              <w:widowControl w:val="0"/>
+              <w:pBdr>
+                <w:top w:val="nil"/>
+                <w:left w:val="nil"/>
+                <w:bottom w:val="nil"/>
+                <w:right w:val="nil"/>
+                <w:between w:val="nil"/>
+              </w:pBdr>
+              <w:spacing w:line="240" w:lineRule="auto"/>
+              <w:rPr>
+                <w:b/>
+                <w:bCs/>
+              </w:rPr>
+            </w:pPr>
+          </w:p>
+        </w:tc>
+        <w:tc>
+          <w:tcPr>
+            <w:tcW w:w="3010" w:type="dxa"/>
+            <w:tcBorders>
+              <w:bottom w:val="single" w:sz="4" w:space="0" w:color="auto"/>
+            </w:tcBorders>
+            <w:shd w:val="clear" w:color="auto" w:fill="F2F2F2" w:themeFill="background1" w:themeFillShade="F2"/>
+          </w:tcPr>
+          <w:p>
+            <w:pPr>
+              <w:widowControl w:val="0"/>
+              <w:pBdr>
+                <w:top w:val="nil"/>
+                <w:left w:val="nil"/>
+                <w:bottom w:val="nil"/>
+                <w:right w:val="nil"/>
+                <w:between w:val="nil"/>
+              </w:pBdr>
+              <w:spacing w:line="240" w:lineRule="auto"/>
+            </w:pPr>
+            <w:r>
+              <w:t>Controller class</w:t>
+            </w:r>
+          </w:p>
+        </w:tc>
+        <w:tc>
+          <w:tcPr>
+            <w:tcW w:w="3010" w:type="dxa"/>
+            <w:tcBorders>
+              <w:bottom w:val="single" w:sz="4" w:space="0" w:color="auto"/>
+            </w:tcBorders>
+            <w:shd w:val="clear" w:color="auto" w:fill="F2F2F2" w:themeFill="background1" w:themeFillShade="F2"/>
+          </w:tcPr>
+          <w:p>
+            <w:pPr>
+              <w:widowControl w:val="0"/>
+              <w:pBdr>
+                <w:top w:val="nil"/>
+                <w:left w:val="nil"/>
+                <w:bottom w:val="nil"/>
+                <w:right w:val="nil"/>
+                <w:between w:val="nil"/>
+              </w:pBdr>
+              <w:spacing w:line="240" w:lineRule="auto"/>
+            </w:pPr>
+            <w:proofErr w:type="spellStart"/>
+            <w:proofErr w:type="gramStart"/>
+            <w:r>
+              <w:t>userPlayed</w:t>
+            </w:r>
+            <w:proofErr w:type="spellEnd"/>
+            <w:r>
+              <w:t>(</w:t>
+            </w:r>
+            <w:proofErr w:type="gramEnd"/>
+            <w:r>
+              <w:t>….)</w:t>
+            </w:r>
+          </w:p>
+        </w:tc>
+      </w:tr>
+      <w:tr>
+        <w:tblPrEx>
+          <w:tblBorders>
+            <w:top w:val="none" w:sz="0" w:space="0" w:color="auto"/>
+            <w:left w:val="none" w:sz="0" w:space="0" w:color="auto"/>
+            <w:bottom w:val="none" w:sz="0" w:space="0" w:color="auto"/>
+            <w:right w:val="none" w:sz="0" w:space="0" w:color="auto"/>
+            <w:insideH w:val="none" w:sz="0" w:space="0" w:color="auto"/>
+            <w:insideV w:val="none" w:sz="0" w:space="0" w:color="auto"/>
+          </w:tblBorders>
+        </w:tblPrEx>
+        <w:tc>
+          <w:tcPr>
+            <w:tcW w:w="3009" w:type="dxa"/>
+            <w:vMerge w:val="restart"/>
+            <w:tcBorders>
+              <w:top w:val="single" w:sz="4" w:space="0" w:color="auto"/>
+              <w:left w:val="single" w:sz="4" w:space="0" w:color="auto"/>
+              <w:bottom w:val="single" w:sz="4" w:space="0" w:color="auto"/>
+              <w:right w:val="single" w:sz="4" w:space="0" w:color="auto"/>
+            </w:tcBorders>
+          </w:tcPr>
+          <w:p>
+            <w:pPr>
+              <w:widowControl w:val="0"/>
+              <w:pBdr>
+                <w:top w:val="nil"/>
+                <w:left w:val="nil"/>
+                <w:bottom w:val="nil"/>
+                <w:right w:val="nil"/>
+                <w:between w:val="nil"/>
+              </w:pBdr>
+              <w:spacing w:line="240" w:lineRule="auto"/>
+              <w:rPr>
+                <w:b/>
+                <w:bCs/>
+              </w:rPr>
+            </w:pPr>
+            <w:r>
+              <w:rPr>
+                <w:b/>
+                <w:bCs/>
+              </w:rPr>
+              <w:t>R</w:t>
+            </w:r>
+            <w:r>
+              <w:rPr>
+                <w:b/>
+                <w:bCs/>
+              </w:rPr>
+              <w:t>10</w:t>
+            </w:r>
+            <w:r>
+              <w:rPr>
+                <w:b/>
+                <w:bCs/>
+              </w:rPr>
+              <w:t>.</w:t>
+            </w:r>
+          </w:p>
+          <w:p>
+            <w:pPr>
+              <w:widowControl w:val="0"/>
+              <w:pBdr>
+                <w:top w:val="nil"/>
+                <w:left w:val="nil"/>
+                <w:bottom w:val="nil"/>
+                <w:right w:val="nil"/>
+                <w:between w:val="nil"/>
+              </w:pBdr>
+              <w:spacing w:line="240" w:lineRule="auto"/>
+              <w:rPr>
+                <w:b/>
+                <w:bCs/>
+              </w:rPr>
+            </w:pPr>
+            <w:r>
+              <w:rPr>
+                <w:b/>
+                <w:bCs/>
+              </w:rPr>
+              <w:t xml:space="preserve">Ad </w:t>
+            </w:r>
+            <w:proofErr w:type="spellStart"/>
+            <w:r>
+              <w:rPr>
+                <w:b/>
+                <w:bCs/>
+              </w:rPr>
+              <w:t>repropduction</w:t>
+            </w:r>
+            <w:proofErr w:type="spellEnd"/>
+          </w:p>
+        </w:tc>
+        <w:tc>
+          <w:tcPr>
+            <w:tcW w:w="3010" w:type="dxa"/>
+            <w:tcBorders>
+              <w:top w:val="single" w:sz="4" w:space="0" w:color="auto"/>
+              <w:left w:val="single" w:sz="4" w:space="0" w:color="auto"/>
+              <w:bottom w:val="single" w:sz="4" w:space="0" w:color="auto"/>
+              <w:right w:val="single" w:sz="4" w:space="0" w:color="auto"/>
+            </w:tcBorders>
+          </w:tcPr>
+          <w:p>
+            <w:pPr>
+              <w:widowControl w:val="0"/>
+              <w:pBdr>
+                <w:top w:val="nil"/>
+                <w:left w:val="nil"/>
+                <w:bottom w:val="nil"/>
+                <w:right w:val="nil"/>
+                <w:between w:val="nil"/>
+              </w:pBdr>
+              <w:spacing w:line="240" w:lineRule="auto"/>
+            </w:pPr>
+            <w:r>
+              <w:t>Audio class</w:t>
+            </w:r>
+          </w:p>
+        </w:tc>
+        <w:tc>
+          <w:tcPr>
+            <w:tcW w:w="3010" w:type="dxa"/>
+            <w:tcBorders>
+              <w:top w:val="single" w:sz="4" w:space="0" w:color="auto"/>
+              <w:left w:val="single" w:sz="4" w:space="0" w:color="auto"/>
+              <w:bottom w:val="single" w:sz="4" w:space="0" w:color="auto"/>
+              <w:right w:val="single" w:sz="4" w:space="0" w:color="auto"/>
+            </w:tcBorders>
+          </w:tcPr>
+          <w:p>
+            <w:pPr>
+              <w:widowControl w:val="0"/>
+              <w:pBdr>
+                <w:top w:val="nil"/>
+                <w:left w:val="nil"/>
+                <w:bottom w:val="nil"/>
+                <w:right w:val="nil"/>
+                <w:between w:val="nil"/>
+              </w:pBdr>
+              <w:spacing w:line="240" w:lineRule="auto"/>
+            </w:pPr>
+            <w:proofErr w:type="spellStart"/>
+            <w:proofErr w:type="gramStart"/>
+            <w:r>
+              <w:t>increaseAdPercentage</w:t>
+            </w:r>
+            <w:proofErr w:type="spellEnd"/>
+            <w:r>
+              <w:t>(</w:t>
+            </w:r>
+            <w:proofErr w:type="gramEnd"/>
+            <w:r>
+              <w:t>…)</w:t>
+            </w:r>
+          </w:p>
+        </w:tc>
+      </w:tr>
+      <w:tr>
+        <w:tblPrEx>
+          <w:tblBorders>
+            <w:top w:val="none" w:sz="0" w:space="0" w:color="auto"/>
+            <w:left w:val="none" w:sz="0" w:space="0" w:color="auto"/>
+            <w:bottom w:val="none" w:sz="0" w:space="0" w:color="auto"/>
+            <w:right w:val="none" w:sz="0" w:space="0" w:color="auto"/>
+            <w:insideH w:val="none" w:sz="0" w:space="0" w:color="auto"/>
+            <w:insideV w:val="none" w:sz="0" w:space="0" w:color="auto"/>
+          </w:tblBorders>
+        </w:tblPrEx>
+        <w:tc>
+          <w:tcPr>
+            <w:tcW w:w="3009" w:type="dxa"/>
+            <w:vMerge/>
+            <w:tcBorders>
+              <w:top w:val="single" w:sz="4" w:space="0" w:color="auto"/>
+              <w:left w:val="single" w:sz="4" w:space="0" w:color="auto"/>
+              <w:bottom w:val="single" w:sz="4" w:space="0" w:color="auto"/>
+              <w:right w:val="single" w:sz="4" w:space="0" w:color="auto"/>
+            </w:tcBorders>
+          </w:tcPr>
+          <w:p>
+            <w:pPr>
+              <w:widowControl w:val="0"/>
+              <w:pBdr>
+                <w:top w:val="nil"/>
+                <w:left w:val="nil"/>
+                <w:bottom w:val="nil"/>
+                <w:right w:val="nil"/>
+                <w:between w:val="nil"/>
+              </w:pBdr>
+              <w:spacing w:line="240" w:lineRule="auto"/>
+              <w:rPr>
+                <w:b/>
+                <w:bCs/>
+              </w:rPr>
+            </w:pPr>
+          </w:p>
+        </w:tc>
+        <w:tc>
+          <w:tcPr>
+            <w:tcW w:w="3010" w:type="dxa"/>
+            <w:tcBorders>
+              <w:top w:val="single" w:sz="4" w:space="0" w:color="auto"/>
+              <w:left w:val="single" w:sz="4" w:space="0" w:color="auto"/>
+              <w:bottom w:val="single" w:sz="4" w:space="0" w:color="auto"/>
+              <w:right w:val="single" w:sz="4" w:space="0" w:color="auto"/>
+            </w:tcBorders>
+          </w:tcPr>
+          <w:p>
+            <w:pPr>
+              <w:widowControl w:val="0"/>
+              <w:pBdr>
+                <w:top w:val="nil"/>
+                <w:left w:val="nil"/>
+                <w:bottom w:val="nil"/>
+                <w:right w:val="nil"/>
+                <w:between w:val="nil"/>
+              </w:pBdr>
+              <w:spacing w:line="240" w:lineRule="auto"/>
+            </w:pPr>
+            <w:r>
+              <w:t>Menu class</w:t>
+            </w:r>
+          </w:p>
+        </w:tc>
+        <w:tc>
+          <w:tcPr>
+            <w:tcW w:w="3010" w:type="dxa"/>
+            <w:tcBorders>
+              <w:top w:val="single" w:sz="4" w:space="0" w:color="auto"/>
+              <w:left w:val="single" w:sz="4" w:space="0" w:color="auto"/>
+              <w:bottom w:val="single" w:sz="4" w:space="0" w:color="auto"/>
+              <w:right w:val="single" w:sz="4" w:space="0" w:color="auto"/>
+            </w:tcBorders>
+          </w:tcPr>
+          <w:p>
+            <w:pPr>
+              <w:widowControl w:val="0"/>
+              <w:pBdr>
+                <w:top w:val="nil"/>
+                <w:left w:val="nil"/>
+                <w:bottom w:val="nil"/>
+                <w:right w:val="nil"/>
+                <w:between w:val="nil"/>
+              </w:pBdr>
+              <w:spacing w:line="240" w:lineRule="auto"/>
+            </w:pPr>
+            <w:proofErr w:type="spellStart"/>
+            <w:proofErr w:type="gramStart"/>
+            <w:r>
+              <w:t>playAudios</w:t>
+            </w:r>
+            <w:proofErr w:type="spellEnd"/>
+            <w:r>
+              <w:t>(</w:t>
+            </w:r>
+            <w:proofErr w:type="gramEnd"/>
+            <w:r>
+              <w:t>)</w:t>
+            </w:r>
+          </w:p>
+        </w:tc>
+      </w:tr>
+      <w:tr>
+        <w:tblPrEx>
+          <w:tblBorders>
+            <w:top w:val="none" w:sz="0" w:space="0" w:color="auto"/>
+            <w:left w:val="none" w:sz="0" w:space="0" w:color="auto"/>
+            <w:bottom w:val="none" w:sz="0" w:space="0" w:color="auto"/>
+            <w:right w:val="none" w:sz="0" w:space="0" w:color="auto"/>
+            <w:insideH w:val="none" w:sz="0" w:space="0" w:color="auto"/>
+            <w:insideV w:val="none" w:sz="0" w:space="0" w:color="auto"/>
+          </w:tblBorders>
+        </w:tblPrEx>
+        <w:tc>
+          <w:tcPr>
+            <w:tcW w:w="3009" w:type="dxa"/>
+            <w:vMerge/>
+            <w:tcBorders>
+              <w:top w:val="single" w:sz="4" w:space="0" w:color="auto"/>
+              <w:left w:val="single" w:sz="4" w:space="0" w:color="auto"/>
+              <w:bottom w:val="single" w:sz="4" w:space="0" w:color="auto"/>
+              <w:right w:val="single" w:sz="4" w:space="0" w:color="auto"/>
+            </w:tcBorders>
+          </w:tcPr>
+          <w:p>
+            <w:pPr>
+              <w:widowControl w:val="0"/>
+              <w:pBdr>
+                <w:top w:val="nil"/>
+                <w:left w:val="nil"/>
+                <w:bottom w:val="nil"/>
+                <w:right w:val="nil"/>
+                <w:between w:val="nil"/>
+              </w:pBdr>
+              <w:spacing w:line="240" w:lineRule="auto"/>
+              <w:rPr>
+                <w:b/>
+                <w:bCs/>
+              </w:rPr>
+            </w:pPr>
+          </w:p>
+        </w:tc>
+        <w:tc>
+          <w:tcPr>
+            <w:tcW w:w="3010" w:type="dxa"/>
+            <w:tcBorders>
+              <w:top w:val="single" w:sz="4" w:space="0" w:color="auto"/>
+              <w:left w:val="single" w:sz="4" w:space="0" w:color="auto"/>
+              <w:bottom w:val="single" w:sz="4" w:space="0" w:color="auto"/>
+              <w:right w:val="single" w:sz="4" w:space="0" w:color="auto"/>
+            </w:tcBorders>
+          </w:tcPr>
+          <w:p>
+            <w:pPr>
+              <w:widowControl w:val="0"/>
+              <w:pBdr>
+                <w:top w:val="nil"/>
+                <w:left w:val="nil"/>
+                <w:bottom w:val="nil"/>
+                <w:right w:val="nil"/>
+                <w:between w:val="nil"/>
+              </w:pBdr>
+              <w:spacing w:line="240" w:lineRule="auto"/>
+            </w:pPr>
+            <w:r>
+              <w:t>Menu class</w:t>
+            </w:r>
+          </w:p>
+        </w:tc>
+        <w:tc>
+          <w:tcPr>
+            <w:tcW w:w="3010" w:type="dxa"/>
+            <w:tcBorders>
+              <w:top w:val="single" w:sz="4" w:space="0" w:color="auto"/>
+              <w:left w:val="single" w:sz="4" w:space="0" w:color="auto"/>
+              <w:bottom w:val="single" w:sz="4" w:space="0" w:color="auto"/>
+              <w:right w:val="single" w:sz="4" w:space="0" w:color="auto"/>
+            </w:tcBorders>
+          </w:tcPr>
+          <w:p>
+            <w:pPr>
+              <w:widowControl w:val="0"/>
+              <w:pBdr>
+                <w:top w:val="nil"/>
+                <w:left w:val="nil"/>
+                <w:bottom w:val="nil"/>
+                <w:right w:val="nil"/>
+                <w:between w:val="nil"/>
+              </w:pBdr>
+              <w:spacing w:line="240" w:lineRule="auto"/>
+            </w:pPr>
+            <w:proofErr w:type="spellStart"/>
+            <w:proofErr w:type="gramStart"/>
+            <w:r>
+              <w:t>executeOption</w:t>
+            </w:r>
+            <w:proofErr w:type="spellEnd"/>
+            <w:r>
+              <w:t>(</w:t>
+            </w:r>
+            <w:proofErr w:type="gramEnd"/>
+            <w:r>
+              <w:t>)</w:t>
+            </w:r>
+          </w:p>
+        </w:tc>
+      </w:tr>
+      <w:tr>
+        <w:tblPrEx>
+          <w:tblBorders>
+            <w:top w:val="none" w:sz="0" w:space="0" w:color="auto"/>
+            <w:left w:val="none" w:sz="0" w:space="0" w:color="auto"/>
+            <w:bottom w:val="none" w:sz="0" w:space="0" w:color="auto"/>
+            <w:right w:val="none" w:sz="0" w:space="0" w:color="auto"/>
+            <w:insideH w:val="none" w:sz="0" w:space="0" w:color="auto"/>
+            <w:insideV w:val="none" w:sz="0" w:space="0" w:color="auto"/>
+          </w:tblBorders>
+        </w:tblPrEx>
+        <w:tc>
+          <w:tcPr>
+            <w:tcW w:w="3009" w:type="dxa"/>
+            <w:vMerge w:val="restart"/>
+            <w:tcBorders>
+              <w:top w:val="single" w:sz="4" w:space="0" w:color="auto"/>
+              <w:left w:val="single" w:sz="4" w:space="0" w:color="auto"/>
+              <w:bottom w:val="single" w:sz="4" w:space="0" w:color="auto"/>
+              <w:right w:val="single" w:sz="4" w:space="0" w:color="auto"/>
+            </w:tcBorders>
+            <w:shd w:val="clear" w:color="auto" w:fill="F2F2F2" w:themeFill="background1" w:themeFillShade="F2"/>
+          </w:tcPr>
+          <w:p>
+            <w:pPr>
+              <w:widowControl w:val="0"/>
+              <w:pBdr>
+                <w:top w:val="nil"/>
+                <w:left w:val="nil"/>
+                <w:bottom w:val="nil"/>
+                <w:right w:val="nil"/>
+                <w:between w:val="nil"/>
+              </w:pBdr>
+              <w:spacing w:line="240" w:lineRule="auto"/>
+              <w:rPr>
+                <w:b/>
+                <w:bCs/>
+              </w:rPr>
+            </w:pPr>
+            <w:r>
+              <w:rPr>
+                <w:b/>
+                <w:bCs/>
+              </w:rPr>
+              <w:t>R1</w:t>
+            </w:r>
+            <w:r>
+              <w:rPr>
+                <w:b/>
+                <w:bCs/>
+              </w:rPr>
+              <w:t>1</w:t>
+            </w:r>
+            <w:r>
+              <w:rPr>
+                <w:b/>
+                <w:bCs/>
+              </w:rPr>
+              <w:t>.</w:t>
+            </w:r>
+          </w:p>
+          <w:p>
+            <w:pPr>
+              <w:widowControl w:val="0"/>
+              <w:pBdr>
+                <w:top w:val="nil"/>
+                <w:left w:val="nil"/>
+                <w:bottom w:val="nil"/>
+                <w:right w:val="nil"/>
+                <w:between w:val="nil"/>
+              </w:pBdr>
+              <w:spacing w:line="240" w:lineRule="auto"/>
+              <w:rPr>
+                <w:b/>
+                <w:bCs/>
+              </w:rPr>
+            </w:pPr>
+            <w:r>
+              <w:rPr>
+                <w:b/>
+                <w:bCs/>
+              </w:rPr>
+              <w:t>Buy a song</w:t>
+            </w:r>
+          </w:p>
+        </w:tc>
+        <w:tc>
+          <w:tcPr>
+            <w:tcW w:w="3010" w:type="dxa"/>
+            <w:tcBorders>
+              <w:top w:val="single" w:sz="4" w:space="0" w:color="auto"/>
+              <w:left w:val="single" w:sz="4" w:space="0" w:color="auto"/>
+              <w:bottom w:val="single" w:sz="4" w:space="0" w:color="auto"/>
+              <w:right w:val="single" w:sz="4" w:space="0" w:color="auto"/>
+            </w:tcBorders>
+            <w:shd w:val="clear" w:color="auto" w:fill="F2F2F2" w:themeFill="background1" w:themeFillShade="F2"/>
+          </w:tcPr>
+          <w:p>
+            <w:pPr>
+              <w:widowControl w:val="0"/>
+              <w:pBdr>
+                <w:top w:val="nil"/>
+                <w:left w:val="nil"/>
+                <w:bottom w:val="nil"/>
+                <w:right w:val="nil"/>
+                <w:between w:val="nil"/>
+              </w:pBdr>
+              <w:spacing w:line="240" w:lineRule="auto"/>
+            </w:pPr>
+            <w:r>
+              <w:t xml:space="preserve">Consumer </w:t>
+            </w:r>
+            <w:r>
+              <w:t>class</w:t>
+            </w:r>
+          </w:p>
+        </w:tc>
+        <w:tc>
+          <w:tcPr>
+            <w:tcW w:w="3010" w:type="dxa"/>
+            <w:tcBorders>
+              <w:top w:val="single" w:sz="4" w:space="0" w:color="auto"/>
+              <w:left w:val="single" w:sz="4" w:space="0" w:color="auto"/>
+              <w:bottom w:val="single" w:sz="4" w:space="0" w:color="auto"/>
+              <w:right w:val="single" w:sz="4" w:space="0" w:color="auto"/>
+            </w:tcBorders>
+            <w:shd w:val="clear" w:color="auto" w:fill="F2F2F2" w:themeFill="background1" w:themeFillShade="F2"/>
+          </w:tcPr>
+          <w:p>
+            <w:pPr>
+              <w:widowControl w:val="0"/>
+              <w:pBdr>
+                <w:top w:val="nil"/>
+                <w:left w:val="nil"/>
+                <w:bottom w:val="nil"/>
+                <w:right w:val="nil"/>
+                <w:between w:val="nil"/>
+              </w:pBdr>
+              <w:spacing w:line="240" w:lineRule="auto"/>
+            </w:pPr>
+            <w:proofErr w:type="spellStart"/>
+            <w:proofErr w:type="gramStart"/>
+            <w:r>
+              <w:t>addPurchasedSong</w:t>
+            </w:r>
+            <w:proofErr w:type="spellEnd"/>
+            <w:r>
+              <w:t>(</w:t>
+            </w:r>
+            <w:proofErr w:type="gramEnd"/>
+            <w:r>
+              <w:t>…)</w:t>
+            </w:r>
+          </w:p>
+        </w:tc>
+      </w:tr>
+      <w:tr>
+        <w:tblPrEx>
+          <w:tblBorders>
+            <w:top w:val="none" w:sz="0" w:space="0" w:color="auto"/>
+            <w:left w:val="none" w:sz="0" w:space="0" w:color="auto"/>
+            <w:bottom w:val="none" w:sz="0" w:space="0" w:color="auto"/>
+            <w:right w:val="none" w:sz="0" w:space="0" w:color="auto"/>
+            <w:insideH w:val="none" w:sz="0" w:space="0" w:color="auto"/>
+            <w:insideV w:val="none" w:sz="0" w:space="0" w:color="auto"/>
+          </w:tblBorders>
+        </w:tblPrEx>
+        <w:tc>
+          <w:tcPr>
+            <w:tcW w:w="3009" w:type="dxa"/>
+            <w:vMerge/>
+            <w:tcBorders>
+              <w:top w:val="single" w:sz="4" w:space="0" w:color="auto"/>
+              <w:left w:val="single" w:sz="4" w:space="0" w:color="auto"/>
+              <w:bottom w:val="single" w:sz="4" w:space="0" w:color="auto"/>
+              <w:right w:val="single" w:sz="4" w:space="0" w:color="auto"/>
+            </w:tcBorders>
+            <w:shd w:val="clear" w:color="auto" w:fill="F2F2F2" w:themeFill="background1" w:themeFillShade="F2"/>
+          </w:tcPr>
+          <w:p>
+            <w:pPr>
+              <w:widowControl w:val="0"/>
+              <w:pBdr>
+                <w:top w:val="nil"/>
+                <w:left w:val="nil"/>
+                <w:bottom w:val="nil"/>
+                <w:right w:val="nil"/>
+                <w:between w:val="nil"/>
+              </w:pBdr>
+              <w:spacing w:line="240" w:lineRule="auto"/>
+              <w:rPr>
+                <w:b/>
+                <w:bCs/>
+              </w:rPr>
+            </w:pPr>
+          </w:p>
+        </w:tc>
+        <w:tc>
+          <w:tcPr>
+            <w:tcW w:w="3010" w:type="dxa"/>
+            <w:tcBorders>
+              <w:top w:val="single" w:sz="4" w:space="0" w:color="auto"/>
+              <w:left w:val="single" w:sz="4" w:space="0" w:color="auto"/>
+              <w:bottom w:val="single" w:sz="4" w:space="0" w:color="auto"/>
+              <w:right w:val="single" w:sz="4" w:space="0" w:color="auto"/>
+            </w:tcBorders>
+            <w:shd w:val="clear" w:color="auto" w:fill="F2F2F2" w:themeFill="background1" w:themeFillShade="F2"/>
+          </w:tcPr>
+          <w:p>
+            <w:pPr>
+              <w:widowControl w:val="0"/>
+              <w:pBdr>
+                <w:top w:val="nil"/>
+                <w:left w:val="nil"/>
+                <w:bottom w:val="nil"/>
+                <w:right w:val="nil"/>
+                <w:between w:val="nil"/>
+              </w:pBdr>
+              <w:spacing w:line="240" w:lineRule="auto"/>
+            </w:pPr>
+            <w:r>
+              <w:t>Consumer class</w:t>
+            </w:r>
+          </w:p>
+        </w:tc>
+        <w:tc>
+          <w:tcPr>
+            <w:tcW w:w="3010" w:type="dxa"/>
+            <w:tcBorders>
+              <w:top w:val="single" w:sz="4" w:space="0" w:color="auto"/>
+              <w:left w:val="single" w:sz="4" w:space="0" w:color="auto"/>
+              <w:bottom w:val="single" w:sz="4" w:space="0" w:color="auto"/>
+              <w:right w:val="single" w:sz="4" w:space="0" w:color="auto"/>
+            </w:tcBorders>
+            <w:shd w:val="clear" w:color="auto" w:fill="F2F2F2" w:themeFill="background1" w:themeFillShade="F2"/>
+          </w:tcPr>
+          <w:p>
+            <w:pPr>
+              <w:widowControl w:val="0"/>
+              <w:pBdr>
+                <w:top w:val="nil"/>
+                <w:left w:val="nil"/>
+                <w:bottom w:val="nil"/>
+                <w:right w:val="nil"/>
+                <w:between w:val="nil"/>
+              </w:pBdr>
+              <w:spacing w:line="240" w:lineRule="auto"/>
+            </w:pPr>
+            <w:proofErr w:type="spellStart"/>
+            <w:proofErr w:type="gramStart"/>
+            <w:r>
+              <w:t>canPurchaseASong</w:t>
+            </w:r>
+            <w:proofErr w:type="spellEnd"/>
+            <w:r>
+              <w:t>(</w:t>
+            </w:r>
+            <w:proofErr w:type="gramEnd"/>
+            <w:r>
+              <w:t>)</w:t>
+            </w:r>
+          </w:p>
+        </w:tc>
+      </w:tr>
+      <w:tr>
+        <w:tblPrEx>
+          <w:tblBorders>
+            <w:top w:val="none" w:sz="0" w:space="0" w:color="auto"/>
+            <w:left w:val="none" w:sz="0" w:space="0" w:color="auto"/>
+            <w:bottom w:val="none" w:sz="0" w:space="0" w:color="auto"/>
+            <w:right w:val="none" w:sz="0" w:space="0" w:color="auto"/>
+            <w:insideH w:val="none" w:sz="0" w:space="0" w:color="auto"/>
+            <w:insideV w:val="none" w:sz="0" w:space="0" w:color="auto"/>
+          </w:tblBorders>
+        </w:tblPrEx>
+        <w:tc>
+          <w:tcPr>
+            <w:tcW w:w="3009" w:type="dxa"/>
+            <w:vMerge/>
+            <w:tcBorders>
+              <w:top w:val="single" w:sz="4" w:space="0" w:color="auto"/>
+              <w:left w:val="single" w:sz="4" w:space="0" w:color="auto"/>
+              <w:bottom w:val="single" w:sz="4" w:space="0" w:color="auto"/>
+              <w:right w:val="single" w:sz="4" w:space="0" w:color="auto"/>
+            </w:tcBorders>
+            <w:shd w:val="clear" w:color="auto" w:fill="F2F2F2" w:themeFill="background1" w:themeFillShade="F2"/>
+          </w:tcPr>
+          <w:p>
+            <w:pPr>
+              <w:widowControl w:val="0"/>
+              <w:pBdr>
+                <w:top w:val="nil"/>
+                <w:left w:val="nil"/>
+                <w:bottom w:val="nil"/>
+                <w:right w:val="nil"/>
+                <w:between w:val="nil"/>
+              </w:pBdr>
+              <w:spacing w:line="240" w:lineRule="auto"/>
+              <w:rPr>
+                <w:b/>
+                <w:bCs/>
+              </w:rPr>
+            </w:pPr>
+          </w:p>
+        </w:tc>
+        <w:tc>
+          <w:tcPr>
+            <w:tcW w:w="3010" w:type="dxa"/>
+            <w:tcBorders>
+              <w:top w:val="single" w:sz="4" w:space="0" w:color="auto"/>
+              <w:left w:val="single" w:sz="4" w:space="0" w:color="auto"/>
+              <w:bottom w:val="single" w:sz="4" w:space="0" w:color="auto"/>
+              <w:right w:val="single" w:sz="4" w:space="0" w:color="auto"/>
+            </w:tcBorders>
+            <w:shd w:val="clear" w:color="auto" w:fill="F2F2F2" w:themeFill="background1" w:themeFillShade="F2"/>
+          </w:tcPr>
+          <w:p>
+            <w:pPr>
+              <w:widowControl w:val="0"/>
+              <w:pBdr>
+                <w:top w:val="nil"/>
+                <w:left w:val="nil"/>
+                <w:bottom w:val="nil"/>
+                <w:right w:val="nil"/>
+                <w:between w:val="nil"/>
+              </w:pBdr>
+              <w:spacing w:line="240" w:lineRule="auto"/>
+            </w:pPr>
+            <w:r>
+              <w:t>Controller class</w:t>
+            </w:r>
+          </w:p>
+        </w:tc>
+        <w:tc>
+          <w:tcPr>
+            <w:tcW w:w="3010" w:type="dxa"/>
+            <w:tcBorders>
+              <w:top w:val="single" w:sz="4" w:space="0" w:color="auto"/>
+              <w:left w:val="single" w:sz="4" w:space="0" w:color="auto"/>
+              <w:bottom w:val="single" w:sz="4" w:space="0" w:color="auto"/>
+              <w:right w:val="single" w:sz="4" w:space="0" w:color="auto"/>
+            </w:tcBorders>
+            <w:shd w:val="clear" w:color="auto" w:fill="F2F2F2" w:themeFill="background1" w:themeFillShade="F2"/>
+          </w:tcPr>
+          <w:p>
+            <w:pPr>
+              <w:widowControl w:val="0"/>
+              <w:pBdr>
+                <w:top w:val="nil"/>
+                <w:left w:val="nil"/>
+                <w:bottom w:val="nil"/>
+                <w:right w:val="nil"/>
+                <w:between w:val="nil"/>
+              </w:pBdr>
+              <w:spacing w:line="240" w:lineRule="auto"/>
+            </w:pPr>
+            <w:proofErr w:type="spellStart"/>
+            <w:proofErr w:type="gramStart"/>
+            <w:r>
+              <w:t>buySongFor</w:t>
+            </w:r>
+            <w:proofErr w:type="spellEnd"/>
+            <w:r>
+              <w:t>(</w:t>
+            </w:r>
+            <w:proofErr w:type="gramEnd"/>
+            <w:r>
+              <w:t>…)</w:t>
+            </w:r>
+          </w:p>
+        </w:tc>
+      </w:tr>
+      <w:tr>
+        <w:tblPrEx>
+          <w:tblBorders>
+            <w:top w:val="none" w:sz="0" w:space="0" w:color="auto"/>
+            <w:left w:val="none" w:sz="0" w:space="0" w:color="auto"/>
+            <w:bottom w:val="none" w:sz="0" w:space="0" w:color="auto"/>
+            <w:right w:val="none" w:sz="0" w:space="0" w:color="auto"/>
+            <w:insideH w:val="none" w:sz="0" w:space="0" w:color="auto"/>
+            <w:insideV w:val="none" w:sz="0" w:space="0" w:color="auto"/>
+          </w:tblBorders>
+        </w:tblPrEx>
+        <w:tc>
+          <w:tcPr>
+            <w:tcW w:w="3009" w:type="dxa"/>
+            <w:vMerge/>
+            <w:tcBorders>
+              <w:top w:val="single" w:sz="4" w:space="0" w:color="auto"/>
+              <w:left w:val="single" w:sz="4" w:space="0" w:color="auto"/>
+              <w:bottom w:val="single" w:sz="4" w:space="0" w:color="auto"/>
+              <w:right w:val="single" w:sz="4" w:space="0" w:color="auto"/>
+            </w:tcBorders>
+            <w:shd w:val="clear" w:color="auto" w:fill="F2F2F2" w:themeFill="background1" w:themeFillShade="F2"/>
+          </w:tcPr>
+          <w:p>
+            <w:pPr>
+              <w:widowControl w:val="0"/>
+              <w:pBdr>
+                <w:top w:val="nil"/>
+                <w:left w:val="nil"/>
+                <w:bottom w:val="nil"/>
+                <w:right w:val="nil"/>
+                <w:between w:val="nil"/>
+              </w:pBdr>
+              <w:spacing w:line="240" w:lineRule="auto"/>
+              <w:rPr>
+                <w:b/>
+                <w:bCs/>
+              </w:rPr>
+            </w:pPr>
+          </w:p>
+        </w:tc>
+        <w:tc>
+          <w:tcPr>
+            <w:tcW w:w="3010" w:type="dxa"/>
+            <w:tcBorders>
+              <w:top w:val="single" w:sz="4" w:space="0" w:color="auto"/>
+              <w:left w:val="single" w:sz="4" w:space="0" w:color="auto"/>
+              <w:bottom w:val="single" w:sz="4" w:space="0" w:color="auto"/>
+              <w:right w:val="single" w:sz="4" w:space="0" w:color="auto"/>
+            </w:tcBorders>
+            <w:shd w:val="clear" w:color="auto" w:fill="F2F2F2" w:themeFill="background1" w:themeFillShade="F2"/>
+          </w:tcPr>
+          <w:p>
+            <w:pPr>
+              <w:widowControl w:val="0"/>
+              <w:pBdr>
+                <w:top w:val="nil"/>
+                <w:left w:val="nil"/>
+                <w:bottom w:val="nil"/>
+                <w:right w:val="nil"/>
+                <w:between w:val="nil"/>
+              </w:pBdr>
+              <w:spacing w:line="240" w:lineRule="auto"/>
+            </w:pPr>
+            <w:r>
+              <w:t>Controller class</w:t>
+            </w:r>
+          </w:p>
+        </w:tc>
+        <w:tc>
+          <w:tcPr>
+            <w:tcW w:w="3010" w:type="dxa"/>
+            <w:tcBorders>
+              <w:top w:val="single" w:sz="4" w:space="0" w:color="auto"/>
+              <w:left w:val="single" w:sz="4" w:space="0" w:color="auto"/>
+              <w:bottom w:val="single" w:sz="4" w:space="0" w:color="auto"/>
+              <w:right w:val="single" w:sz="4" w:space="0" w:color="auto"/>
+            </w:tcBorders>
+            <w:shd w:val="clear" w:color="auto" w:fill="F2F2F2" w:themeFill="background1" w:themeFillShade="F2"/>
+          </w:tcPr>
+          <w:p>
+            <w:pPr>
+              <w:widowControl w:val="0"/>
+              <w:pBdr>
+                <w:top w:val="nil"/>
+                <w:left w:val="nil"/>
+                <w:bottom w:val="nil"/>
+                <w:right w:val="nil"/>
+                <w:between w:val="nil"/>
+              </w:pBdr>
+              <w:spacing w:line="240" w:lineRule="auto"/>
+            </w:pPr>
+            <w:proofErr w:type="spellStart"/>
+            <w:proofErr w:type="gramStart"/>
+            <w:r>
+              <w:t>getAvailableSongsFor</w:t>
+            </w:r>
+            <w:proofErr w:type="spellEnd"/>
+            <w:r>
+              <w:t>(</w:t>
+            </w:r>
+            <w:proofErr w:type="gramEnd"/>
+            <w:r>
+              <w:t>…)</w:t>
+            </w:r>
+          </w:p>
+        </w:tc>
+      </w:tr>
+      <w:tr>
+        <w:tblPrEx>
+          <w:tblBorders>
+            <w:top w:val="none" w:sz="0" w:space="0" w:color="auto"/>
+            <w:left w:val="none" w:sz="0" w:space="0" w:color="auto"/>
+            <w:bottom w:val="none" w:sz="0" w:space="0" w:color="auto"/>
+            <w:right w:val="none" w:sz="0" w:space="0" w:color="auto"/>
+            <w:insideH w:val="none" w:sz="0" w:space="0" w:color="auto"/>
+            <w:insideV w:val="none" w:sz="0" w:space="0" w:color="auto"/>
+          </w:tblBorders>
+        </w:tblPrEx>
+        <w:tc>
+          <w:tcPr>
+            <w:tcW w:w="3009" w:type="dxa"/>
+            <w:vMerge/>
+            <w:tcBorders>
+              <w:top w:val="single" w:sz="4" w:space="0" w:color="auto"/>
+              <w:left w:val="single" w:sz="4" w:space="0" w:color="auto"/>
+              <w:bottom w:val="single" w:sz="4" w:space="0" w:color="auto"/>
+              <w:right w:val="single" w:sz="4" w:space="0" w:color="auto"/>
+            </w:tcBorders>
+            <w:shd w:val="clear" w:color="auto" w:fill="F2F2F2" w:themeFill="background1" w:themeFillShade="F2"/>
+          </w:tcPr>
+          <w:p>
+            <w:pPr>
+              <w:widowControl w:val="0"/>
+              <w:pBdr>
+                <w:top w:val="nil"/>
+                <w:left w:val="nil"/>
+                <w:bottom w:val="nil"/>
+                <w:right w:val="nil"/>
+                <w:between w:val="nil"/>
+              </w:pBdr>
+              <w:spacing w:line="240" w:lineRule="auto"/>
+              <w:rPr>
+                <w:b/>
+                <w:bCs/>
+              </w:rPr>
+            </w:pPr>
+          </w:p>
+        </w:tc>
+        <w:tc>
+          <w:tcPr>
+            <w:tcW w:w="3010" w:type="dxa"/>
+            <w:tcBorders>
+              <w:top w:val="single" w:sz="4" w:space="0" w:color="auto"/>
+              <w:left w:val="single" w:sz="4" w:space="0" w:color="auto"/>
+              <w:bottom w:val="single" w:sz="4" w:space="0" w:color="auto"/>
+              <w:right w:val="single" w:sz="4" w:space="0" w:color="auto"/>
+            </w:tcBorders>
+            <w:shd w:val="clear" w:color="auto" w:fill="F2F2F2" w:themeFill="background1" w:themeFillShade="F2"/>
+          </w:tcPr>
+          <w:p>
+            <w:pPr>
+              <w:widowControl w:val="0"/>
+              <w:pBdr>
+                <w:top w:val="nil"/>
+                <w:left w:val="nil"/>
+                <w:bottom w:val="nil"/>
+                <w:right w:val="nil"/>
+                <w:between w:val="nil"/>
+              </w:pBdr>
+              <w:spacing w:line="240" w:lineRule="auto"/>
+            </w:pPr>
+            <w:r>
+              <w:t>Menu class</w:t>
+            </w:r>
+          </w:p>
+        </w:tc>
+        <w:tc>
+          <w:tcPr>
+            <w:tcW w:w="3010" w:type="dxa"/>
+            <w:tcBorders>
+              <w:top w:val="single" w:sz="4" w:space="0" w:color="auto"/>
+              <w:left w:val="single" w:sz="4" w:space="0" w:color="auto"/>
+              <w:bottom w:val="single" w:sz="4" w:space="0" w:color="auto"/>
+              <w:right w:val="single" w:sz="4" w:space="0" w:color="auto"/>
+            </w:tcBorders>
+            <w:shd w:val="clear" w:color="auto" w:fill="F2F2F2" w:themeFill="background1" w:themeFillShade="F2"/>
+          </w:tcPr>
+          <w:p>
+            <w:pPr>
+              <w:widowControl w:val="0"/>
+              <w:pBdr>
+                <w:top w:val="nil"/>
+                <w:left w:val="nil"/>
+                <w:bottom w:val="nil"/>
+                <w:right w:val="nil"/>
+                <w:between w:val="nil"/>
+              </w:pBdr>
+              <w:spacing w:line="240" w:lineRule="auto"/>
+            </w:pPr>
+            <w:proofErr w:type="spellStart"/>
+            <w:proofErr w:type="gramStart"/>
+            <w:r>
+              <w:t>buyASong</w:t>
+            </w:r>
+            <w:proofErr w:type="spellEnd"/>
+            <w:r>
+              <w:t>(</w:t>
+            </w:r>
+            <w:proofErr w:type="gramEnd"/>
+            <w:r>
+              <w:t>)</w:t>
+            </w:r>
+          </w:p>
+        </w:tc>
+      </w:tr>
+      <w:tr>
+        <w:tblPrEx>
+          <w:tblBorders>
+            <w:top w:val="none" w:sz="0" w:space="0" w:color="auto"/>
+            <w:left w:val="none" w:sz="0" w:space="0" w:color="auto"/>
+            <w:bottom w:val="none" w:sz="0" w:space="0" w:color="auto"/>
+            <w:right w:val="none" w:sz="0" w:space="0" w:color="auto"/>
+            <w:insideH w:val="none" w:sz="0" w:space="0" w:color="auto"/>
+            <w:insideV w:val="none" w:sz="0" w:space="0" w:color="auto"/>
+          </w:tblBorders>
+        </w:tblPrEx>
+        <w:tc>
+          <w:tcPr>
+            <w:tcW w:w="3009" w:type="dxa"/>
+            <w:vMerge/>
+            <w:tcBorders>
+              <w:top w:val="single" w:sz="4" w:space="0" w:color="auto"/>
+              <w:left w:val="single" w:sz="4" w:space="0" w:color="auto"/>
+              <w:bottom w:val="single" w:sz="4" w:space="0" w:color="auto"/>
+              <w:right w:val="single" w:sz="4" w:space="0" w:color="auto"/>
+            </w:tcBorders>
+            <w:shd w:val="clear" w:color="auto" w:fill="F2F2F2" w:themeFill="background1" w:themeFillShade="F2"/>
+          </w:tcPr>
+          <w:p>
+            <w:pPr>
+              <w:widowControl w:val="0"/>
+              <w:pBdr>
+                <w:top w:val="nil"/>
+                <w:left w:val="nil"/>
+                <w:bottom w:val="nil"/>
+                <w:right w:val="nil"/>
+                <w:between w:val="nil"/>
+              </w:pBdr>
+              <w:spacing w:line="240" w:lineRule="auto"/>
+              <w:rPr>
+                <w:b/>
+                <w:bCs/>
+              </w:rPr>
+            </w:pPr>
+          </w:p>
+        </w:tc>
+        <w:tc>
+          <w:tcPr>
+            <w:tcW w:w="3010" w:type="dxa"/>
+            <w:tcBorders>
+              <w:top w:val="single" w:sz="4" w:space="0" w:color="auto"/>
+              <w:left w:val="single" w:sz="4" w:space="0" w:color="auto"/>
+              <w:bottom w:val="single" w:sz="4" w:space="0" w:color="auto"/>
+              <w:right w:val="single" w:sz="4" w:space="0" w:color="auto"/>
+            </w:tcBorders>
+            <w:shd w:val="clear" w:color="auto" w:fill="F2F2F2" w:themeFill="background1" w:themeFillShade="F2"/>
+          </w:tcPr>
+          <w:p>
+            <w:pPr>
+              <w:widowControl w:val="0"/>
+              <w:pBdr>
+                <w:top w:val="nil"/>
+                <w:left w:val="nil"/>
+                <w:bottom w:val="nil"/>
+                <w:right w:val="nil"/>
+                <w:between w:val="nil"/>
+              </w:pBdr>
+              <w:spacing w:line="240" w:lineRule="auto"/>
+            </w:pPr>
+            <w:r>
+              <w:t>Menu class</w:t>
+            </w:r>
+          </w:p>
+        </w:tc>
+        <w:tc>
+          <w:tcPr>
+            <w:tcW w:w="3010" w:type="dxa"/>
+            <w:tcBorders>
+              <w:top w:val="single" w:sz="4" w:space="0" w:color="auto"/>
+              <w:left w:val="single" w:sz="4" w:space="0" w:color="auto"/>
+              <w:bottom w:val="single" w:sz="4" w:space="0" w:color="auto"/>
+              <w:right w:val="single" w:sz="4" w:space="0" w:color="auto"/>
+            </w:tcBorders>
+            <w:shd w:val="clear" w:color="auto" w:fill="F2F2F2" w:themeFill="background1" w:themeFillShade="F2"/>
+          </w:tcPr>
+          <w:p>
+            <w:pPr>
+              <w:widowControl w:val="0"/>
+              <w:pBdr>
+                <w:top w:val="nil"/>
+                <w:left w:val="nil"/>
+                <w:bottom w:val="nil"/>
+                <w:right w:val="nil"/>
+                <w:between w:val="nil"/>
+              </w:pBdr>
+              <w:spacing w:line="240" w:lineRule="auto"/>
+            </w:pPr>
+            <w:proofErr w:type="spellStart"/>
+            <w:proofErr w:type="gramStart"/>
+            <w:r>
+              <w:t>executeOption</w:t>
+            </w:r>
+            <w:proofErr w:type="spellEnd"/>
+            <w:r>
+              <w:t>(</w:t>
+            </w:r>
+            <w:proofErr w:type="gramEnd"/>
+            <w:r>
+              <w:t>)</w:t>
+            </w:r>
+          </w:p>
+        </w:tc>
+      </w:tr>
+      <w:tr>
+        <w:tblPrEx>
+          <w:tblBorders>
+            <w:top w:val="none" w:sz="0" w:space="0" w:color="auto"/>
+            <w:left w:val="none" w:sz="0" w:space="0" w:color="auto"/>
+            <w:bottom w:val="none" w:sz="0" w:space="0" w:color="auto"/>
+            <w:right w:val="none" w:sz="0" w:space="0" w:color="auto"/>
+            <w:insideH w:val="none" w:sz="0" w:space="0" w:color="auto"/>
+            <w:insideV w:val="none" w:sz="0" w:space="0" w:color="auto"/>
+          </w:tblBorders>
+        </w:tblPrEx>
+        <w:tc>
+          <w:tcPr>
+            <w:tcW w:w="3009" w:type="dxa"/>
+            <w:vMerge w:val="restart"/>
+            <w:tcBorders>
+              <w:top w:val="single" w:sz="4" w:space="0" w:color="auto"/>
+              <w:left w:val="single" w:sz="4" w:space="0" w:color="auto"/>
+              <w:bottom w:val="single" w:sz="4" w:space="0" w:color="auto"/>
+              <w:right w:val="single" w:sz="4" w:space="0" w:color="auto"/>
+            </w:tcBorders>
+          </w:tcPr>
+          <w:p>
+            <w:pPr>
+              <w:widowControl w:val="0"/>
+              <w:pBdr>
+                <w:top w:val="nil"/>
+                <w:left w:val="nil"/>
+                <w:bottom w:val="nil"/>
+                <w:right w:val="nil"/>
+                <w:between w:val="nil"/>
+              </w:pBdr>
+              <w:spacing w:line="240" w:lineRule="auto"/>
+              <w:rPr>
+                <w:b/>
+                <w:bCs/>
+              </w:rPr>
+            </w:pPr>
+            <w:r>
+              <w:rPr>
+                <w:b/>
+                <w:bCs/>
+              </w:rPr>
+              <w:t>R1</w:t>
+            </w:r>
+            <w:r>
+              <w:rPr>
+                <w:b/>
+                <w:bCs/>
+              </w:rPr>
+              <w:t>2-R13</w:t>
+            </w:r>
+            <w:r>
+              <w:rPr>
+                <w:b/>
+                <w:bCs/>
+              </w:rPr>
+              <w:t>.</w:t>
+            </w:r>
+          </w:p>
+          <w:p>
+            <w:pPr>
+              <w:widowControl w:val="0"/>
+              <w:pBdr>
+                <w:top w:val="nil"/>
+                <w:left w:val="nil"/>
+                <w:bottom w:val="nil"/>
+                <w:right w:val="nil"/>
+                <w:between w:val="nil"/>
+              </w:pBdr>
+              <w:spacing w:line="240" w:lineRule="auto"/>
+              <w:rPr>
+                <w:b/>
+                <w:bCs/>
+              </w:rPr>
+            </w:pPr>
+            <w:r>
+              <w:rPr>
+                <w:b/>
+                <w:bCs/>
+              </w:rPr>
+              <w:t>Most listened classification</w:t>
+            </w:r>
+          </w:p>
+        </w:tc>
+        <w:tc>
+          <w:tcPr>
+            <w:tcW w:w="3010" w:type="dxa"/>
+            <w:tcBorders>
+              <w:top w:val="single" w:sz="4" w:space="0" w:color="auto"/>
+              <w:left w:val="single" w:sz="4" w:space="0" w:color="auto"/>
+              <w:bottom w:val="single" w:sz="4" w:space="0" w:color="auto"/>
+              <w:right w:val="single" w:sz="4" w:space="0" w:color="auto"/>
+            </w:tcBorders>
+          </w:tcPr>
+          <w:p>
+            <w:pPr>
+              <w:widowControl w:val="0"/>
+              <w:pBdr>
+                <w:top w:val="nil"/>
+                <w:left w:val="nil"/>
+                <w:bottom w:val="nil"/>
+                <w:right w:val="nil"/>
+                <w:between w:val="nil"/>
+              </w:pBdr>
+              <w:spacing w:line="240" w:lineRule="auto"/>
+            </w:pPr>
+            <w:r>
+              <w:t>Audio class</w:t>
+            </w:r>
+          </w:p>
+        </w:tc>
+        <w:tc>
+          <w:tcPr>
+            <w:tcW w:w="3010" w:type="dxa"/>
+            <w:tcBorders>
+              <w:top w:val="single" w:sz="4" w:space="0" w:color="auto"/>
+              <w:left w:val="single" w:sz="4" w:space="0" w:color="auto"/>
+              <w:bottom w:val="single" w:sz="4" w:space="0" w:color="auto"/>
+              <w:right w:val="single" w:sz="4" w:space="0" w:color="auto"/>
+            </w:tcBorders>
+          </w:tcPr>
+          <w:p>
+            <w:pPr>
+              <w:widowControl w:val="0"/>
+              <w:pBdr>
+                <w:top w:val="nil"/>
+                <w:left w:val="nil"/>
+                <w:bottom w:val="nil"/>
+                <w:right w:val="nil"/>
+                <w:between w:val="nil"/>
+              </w:pBdr>
+              <w:spacing w:line="240" w:lineRule="auto"/>
+            </w:pPr>
+            <w:proofErr w:type="spellStart"/>
+            <w:proofErr w:type="gramStart"/>
+            <w:r>
+              <w:t>getTimesReproduced</w:t>
+            </w:r>
+            <w:proofErr w:type="spellEnd"/>
+            <w:r>
+              <w:t>(</w:t>
+            </w:r>
+            <w:proofErr w:type="gramEnd"/>
+            <w:r>
+              <w:t>)</w:t>
+            </w:r>
+          </w:p>
+        </w:tc>
+      </w:tr>
+      <w:tr>
+        <w:tblPrEx>
+          <w:tblBorders>
+            <w:top w:val="none" w:sz="0" w:space="0" w:color="auto"/>
+            <w:left w:val="none" w:sz="0" w:space="0" w:color="auto"/>
+            <w:bottom w:val="none" w:sz="0" w:space="0" w:color="auto"/>
+            <w:right w:val="none" w:sz="0" w:space="0" w:color="auto"/>
+            <w:insideH w:val="none" w:sz="0" w:space="0" w:color="auto"/>
+            <w:insideV w:val="none" w:sz="0" w:space="0" w:color="auto"/>
+          </w:tblBorders>
+        </w:tblPrEx>
+        <w:tc>
+          <w:tcPr>
+            <w:tcW w:w="3009" w:type="dxa"/>
+            <w:vMerge/>
+            <w:tcBorders>
+              <w:top w:val="single" w:sz="4" w:space="0" w:color="auto"/>
+              <w:left w:val="single" w:sz="4" w:space="0" w:color="auto"/>
+              <w:bottom w:val="single" w:sz="4" w:space="0" w:color="auto"/>
+              <w:right w:val="single" w:sz="4" w:space="0" w:color="auto"/>
+            </w:tcBorders>
+          </w:tcPr>
+          <w:p>
+            <w:pPr>
+              <w:widowControl w:val="0"/>
+              <w:pBdr>
+                <w:top w:val="nil"/>
+                <w:left w:val="nil"/>
+                <w:bottom w:val="nil"/>
+                <w:right w:val="nil"/>
+                <w:between w:val="nil"/>
+              </w:pBdr>
+              <w:spacing w:line="240" w:lineRule="auto"/>
+              <w:rPr>
+                <w:b/>
+                <w:bCs/>
+              </w:rPr>
+            </w:pPr>
+          </w:p>
+        </w:tc>
+        <w:tc>
+          <w:tcPr>
+            <w:tcW w:w="3010" w:type="dxa"/>
+            <w:tcBorders>
+              <w:top w:val="single" w:sz="4" w:space="0" w:color="auto"/>
+              <w:left w:val="single" w:sz="4" w:space="0" w:color="auto"/>
+              <w:bottom w:val="single" w:sz="4" w:space="0" w:color="auto"/>
+              <w:right w:val="single" w:sz="4" w:space="0" w:color="auto"/>
+            </w:tcBorders>
+          </w:tcPr>
+          <w:p>
+            <w:pPr>
+              <w:widowControl w:val="0"/>
+              <w:pBdr>
+                <w:top w:val="nil"/>
+                <w:left w:val="nil"/>
+                <w:bottom w:val="nil"/>
+                <w:right w:val="nil"/>
+                <w:between w:val="nil"/>
+              </w:pBdr>
+              <w:spacing w:line="240" w:lineRule="auto"/>
+            </w:pPr>
+            <w:r>
+              <w:t>Consumer class</w:t>
+            </w:r>
+          </w:p>
+        </w:tc>
+        <w:tc>
+          <w:tcPr>
+            <w:tcW w:w="3010" w:type="dxa"/>
+            <w:tcBorders>
+              <w:top w:val="single" w:sz="4" w:space="0" w:color="auto"/>
+              <w:left w:val="single" w:sz="4" w:space="0" w:color="auto"/>
+              <w:bottom w:val="single" w:sz="4" w:space="0" w:color="auto"/>
+              <w:right w:val="single" w:sz="4" w:space="0" w:color="auto"/>
+            </w:tcBorders>
+          </w:tcPr>
+          <w:p>
+            <w:pPr>
+              <w:widowControl w:val="0"/>
+              <w:pBdr>
+                <w:top w:val="nil"/>
+                <w:left w:val="nil"/>
+                <w:bottom w:val="nil"/>
+                <w:right w:val="nil"/>
+                <w:between w:val="nil"/>
+              </w:pBdr>
+              <w:spacing w:line="240" w:lineRule="auto"/>
+            </w:pPr>
+            <w:proofErr w:type="spellStart"/>
+            <w:proofErr w:type="gramStart"/>
+            <w:r>
+              <w:t>classificationStadistics</w:t>
+            </w:r>
+            <w:proofErr w:type="spellEnd"/>
+            <w:r>
+              <w:t>(</w:t>
+            </w:r>
+            <w:proofErr w:type="gramEnd"/>
+            <w:r>
+              <w:t>…)</w:t>
+            </w:r>
+          </w:p>
+        </w:tc>
+      </w:tr>
+      <w:tr>
+        <w:tblPrEx>
+          <w:tblBorders>
+            <w:top w:val="none" w:sz="0" w:space="0" w:color="auto"/>
+            <w:left w:val="none" w:sz="0" w:space="0" w:color="auto"/>
+            <w:bottom w:val="none" w:sz="0" w:space="0" w:color="auto"/>
+            <w:right w:val="none" w:sz="0" w:space="0" w:color="auto"/>
+            <w:insideH w:val="none" w:sz="0" w:space="0" w:color="auto"/>
+            <w:insideV w:val="none" w:sz="0" w:space="0" w:color="auto"/>
+          </w:tblBorders>
+        </w:tblPrEx>
+        <w:tc>
+          <w:tcPr>
+            <w:tcW w:w="3009" w:type="dxa"/>
+            <w:vMerge/>
+            <w:tcBorders>
+              <w:top w:val="single" w:sz="4" w:space="0" w:color="auto"/>
+              <w:left w:val="single" w:sz="4" w:space="0" w:color="auto"/>
+              <w:bottom w:val="single" w:sz="4" w:space="0" w:color="auto"/>
+              <w:right w:val="single" w:sz="4" w:space="0" w:color="auto"/>
+            </w:tcBorders>
+          </w:tcPr>
+          <w:p>
+            <w:pPr>
+              <w:widowControl w:val="0"/>
+              <w:pBdr>
+                <w:top w:val="nil"/>
+                <w:left w:val="nil"/>
+                <w:bottom w:val="nil"/>
+                <w:right w:val="nil"/>
+                <w:between w:val="nil"/>
+              </w:pBdr>
+              <w:spacing w:line="240" w:lineRule="auto"/>
+              <w:rPr>
+                <w:b/>
+                <w:bCs/>
+              </w:rPr>
+            </w:pPr>
+          </w:p>
+        </w:tc>
+        <w:tc>
+          <w:tcPr>
+            <w:tcW w:w="3010" w:type="dxa"/>
+            <w:tcBorders>
+              <w:top w:val="single" w:sz="4" w:space="0" w:color="auto"/>
+              <w:left w:val="single" w:sz="4" w:space="0" w:color="auto"/>
+              <w:bottom w:val="single" w:sz="4" w:space="0" w:color="auto"/>
+              <w:right w:val="single" w:sz="4" w:space="0" w:color="auto"/>
+            </w:tcBorders>
+          </w:tcPr>
+          <w:p>
+            <w:pPr>
+              <w:widowControl w:val="0"/>
+              <w:pBdr>
+                <w:top w:val="nil"/>
+                <w:left w:val="nil"/>
+                <w:bottom w:val="nil"/>
+                <w:right w:val="nil"/>
+                <w:between w:val="nil"/>
+              </w:pBdr>
+              <w:spacing w:line="240" w:lineRule="auto"/>
+            </w:pPr>
+            <w:r>
+              <w:t>Controller class</w:t>
+            </w:r>
+          </w:p>
+        </w:tc>
+        <w:tc>
+          <w:tcPr>
+            <w:tcW w:w="3010" w:type="dxa"/>
+            <w:tcBorders>
+              <w:top w:val="single" w:sz="4" w:space="0" w:color="auto"/>
+              <w:left w:val="single" w:sz="4" w:space="0" w:color="auto"/>
+              <w:bottom w:val="single" w:sz="4" w:space="0" w:color="auto"/>
+              <w:right w:val="single" w:sz="4" w:space="0" w:color="auto"/>
+            </w:tcBorders>
+          </w:tcPr>
+          <w:p>
+            <w:pPr>
+              <w:widowControl w:val="0"/>
+              <w:pBdr>
+                <w:top w:val="nil"/>
+                <w:left w:val="nil"/>
+                <w:bottom w:val="nil"/>
+                <w:right w:val="nil"/>
+                <w:between w:val="nil"/>
+              </w:pBdr>
+              <w:spacing w:line="240" w:lineRule="auto"/>
+            </w:pPr>
+            <w:proofErr w:type="spellStart"/>
+            <w:proofErr w:type="gramStart"/>
+            <w:r>
+              <w:t>getMostPlayedOf</w:t>
+            </w:r>
+            <w:proofErr w:type="spellEnd"/>
+            <w:r>
+              <w:t>(</w:t>
+            </w:r>
+            <w:proofErr w:type="gramEnd"/>
+            <w:r>
+              <w:t>…)</w:t>
+            </w:r>
+          </w:p>
+        </w:tc>
+      </w:tr>
+      <w:tr>
+        <w:tblPrEx>
+          <w:tblBorders>
+            <w:top w:val="none" w:sz="0" w:space="0" w:color="auto"/>
+            <w:left w:val="none" w:sz="0" w:space="0" w:color="auto"/>
+            <w:bottom w:val="none" w:sz="0" w:space="0" w:color="auto"/>
+            <w:right w:val="none" w:sz="0" w:space="0" w:color="auto"/>
+            <w:insideH w:val="none" w:sz="0" w:space="0" w:color="auto"/>
+            <w:insideV w:val="none" w:sz="0" w:space="0" w:color="auto"/>
+          </w:tblBorders>
+        </w:tblPrEx>
+        <w:tc>
+          <w:tcPr>
+            <w:tcW w:w="3009" w:type="dxa"/>
+            <w:vMerge/>
+            <w:tcBorders>
+              <w:top w:val="single" w:sz="4" w:space="0" w:color="auto"/>
+              <w:left w:val="single" w:sz="4" w:space="0" w:color="auto"/>
+              <w:bottom w:val="single" w:sz="4" w:space="0" w:color="auto"/>
+              <w:right w:val="single" w:sz="4" w:space="0" w:color="auto"/>
+            </w:tcBorders>
+          </w:tcPr>
+          <w:p>
+            <w:pPr>
+              <w:widowControl w:val="0"/>
+              <w:pBdr>
+                <w:top w:val="nil"/>
+                <w:left w:val="nil"/>
+                <w:bottom w:val="nil"/>
+                <w:right w:val="nil"/>
+                <w:between w:val="nil"/>
+              </w:pBdr>
+              <w:spacing w:line="240" w:lineRule="auto"/>
+              <w:rPr>
+                <w:b/>
+                <w:bCs/>
+              </w:rPr>
+            </w:pPr>
+          </w:p>
+        </w:tc>
+        <w:tc>
+          <w:tcPr>
+            <w:tcW w:w="3010" w:type="dxa"/>
+            <w:tcBorders>
+              <w:top w:val="single" w:sz="4" w:space="0" w:color="auto"/>
+              <w:left w:val="single" w:sz="4" w:space="0" w:color="auto"/>
+              <w:bottom w:val="single" w:sz="4" w:space="0" w:color="auto"/>
+              <w:right w:val="single" w:sz="4" w:space="0" w:color="auto"/>
+            </w:tcBorders>
+          </w:tcPr>
+          <w:p>
+            <w:pPr>
+              <w:widowControl w:val="0"/>
+              <w:pBdr>
+                <w:top w:val="nil"/>
+                <w:left w:val="nil"/>
+                <w:bottom w:val="nil"/>
+                <w:right w:val="nil"/>
+                <w:between w:val="nil"/>
+              </w:pBdr>
+              <w:spacing w:line="240" w:lineRule="auto"/>
+            </w:pPr>
+            <w:r>
+              <w:t>Menu class</w:t>
+            </w:r>
+          </w:p>
+        </w:tc>
+        <w:tc>
+          <w:tcPr>
+            <w:tcW w:w="3010" w:type="dxa"/>
+            <w:tcBorders>
+              <w:top w:val="single" w:sz="4" w:space="0" w:color="auto"/>
+              <w:left w:val="single" w:sz="4" w:space="0" w:color="auto"/>
+              <w:bottom w:val="single" w:sz="4" w:space="0" w:color="auto"/>
+              <w:right w:val="single" w:sz="4" w:space="0" w:color="auto"/>
+            </w:tcBorders>
+          </w:tcPr>
+          <w:p>
+            <w:pPr>
+              <w:widowControl w:val="0"/>
+              <w:pBdr>
+                <w:top w:val="nil"/>
+                <w:left w:val="nil"/>
+                <w:bottom w:val="nil"/>
+                <w:right w:val="nil"/>
+                <w:between w:val="nil"/>
+              </w:pBdr>
+              <w:spacing w:line="240" w:lineRule="auto"/>
+            </w:pPr>
+            <w:proofErr w:type="spellStart"/>
+            <w:proofErr w:type="gramStart"/>
+            <w:r>
+              <w:t>mostPlayedClassification</w:t>
+            </w:r>
+            <w:proofErr w:type="spellEnd"/>
+            <w:r>
+              <w:t>(</w:t>
+            </w:r>
+            <w:proofErr w:type="gramEnd"/>
+            <w:r>
+              <w:t>)</w:t>
+            </w:r>
+          </w:p>
+        </w:tc>
+      </w:tr>
+      <w:tr>
+        <w:tblPrEx>
+          <w:tblBorders>
+            <w:top w:val="none" w:sz="0" w:space="0" w:color="auto"/>
+            <w:left w:val="none" w:sz="0" w:space="0" w:color="auto"/>
+            <w:bottom w:val="none" w:sz="0" w:space="0" w:color="auto"/>
+            <w:right w:val="none" w:sz="0" w:space="0" w:color="auto"/>
+            <w:insideH w:val="none" w:sz="0" w:space="0" w:color="auto"/>
+            <w:insideV w:val="none" w:sz="0" w:space="0" w:color="auto"/>
+          </w:tblBorders>
+        </w:tblPrEx>
+        <w:tc>
+          <w:tcPr>
+            <w:tcW w:w="3009" w:type="dxa"/>
+            <w:vMerge/>
+            <w:tcBorders>
+              <w:top w:val="single" w:sz="4" w:space="0" w:color="auto"/>
+              <w:left w:val="single" w:sz="4" w:space="0" w:color="auto"/>
+              <w:bottom w:val="single" w:sz="4" w:space="0" w:color="auto"/>
+              <w:right w:val="single" w:sz="4" w:space="0" w:color="auto"/>
+            </w:tcBorders>
+          </w:tcPr>
+          <w:p>
+            <w:pPr>
+              <w:widowControl w:val="0"/>
+              <w:pBdr>
+                <w:top w:val="nil"/>
+                <w:left w:val="nil"/>
+                <w:bottom w:val="nil"/>
+                <w:right w:val="nil"/>
+                <w:between w:val="nil"/>
+              </w:pBdr>
+              <w:spacing w:line="240" w:lineRule="auto"/>
+              <w:rPr>
+                <w:b/>
+                <w:bCs/>
+              </w:rPr>
+            </w:pPr>
+          </w:p>
+        </w:tc>
+        <w:tc>
+          <w:tcPr>
+            <w:tcW w:w="3010" w:type="dxa"/>
+            <w:tcBorders>
+              <w:top w:val="single" w:sz="4" w:space="0" w:color="auto"/>
+              <w:left w:val="single" w:sz="4" w:space="0" w:color="auto"/>
+              <w:bottom w:val="single" w:sz="4" w:space="0" w:color="auto"/>
+              <w:right w:val="single" w:sz="4" w:space="0" w:color="auto"/>
+            </w:tcBorders>
+          </w:tcPr>
+          <w:p>
+            <w:pPr>
+              <w:widowControl w:val="0"/>
+              <w:pBdr>
+                <w:top w:val="nil"/>
+                <w:left w:val="nil"/>
+                <w:bottom w:val="nil"/>
+                <w:right w:val="nil"/>
+                <w:between w:val="nil"/>
+              </w:pBdr>
+              <w:spacing w:line="240" w:lineRule="auto"/>
+            </w:pPr>
+            <w:r>
+              <w:t>Menu class</w:t>
+            </w:r>
+          </w:p>
+        </w:tc>
+        <w:tc>
+          <w:tcPr>
+            <w:tcW w:w="3010" w:type="dxa"/>
+            <w:tcBorders>
+              <w:top w:val="single" w:sz="4" w:space="0" w:color="auto"/>
+              <w:left w:val="single" w:sz="4" w:space="0" w:color="auto"/>
+              <w:bottom w:val="single" w:sz="4" w:space="0" w:color="auto"/>
+              <w:right w:val="single" w:sz="4" w:space="0" w:color="auto"/>
+            </w:tcBorders>
+          </w:tcPr>
+          <w:p>
+            <w:pPr>
+              <w:widowControl w:val="0"/>
+              <w:pBdr>
+                <w:top w:val="nil"/>
+                <w:left w:val="nil"/>
+                <w:bottom w:val="nil"/>
+                <w:right w:val="nil"/>
+                <w:between w:val="nil"/>
+              </w:pBdr>
+              <w:spacing w:line="240" w:lineRule="auto"/>
+            </w:pPr>
+            <w:proofErr w:type="spellStart"/>
+            <w:proofErr w:type="gramStart"/>
+            <w:r>
+              <w:t>executeOption</w:t>
+            </w:r>
+            <w:proofErr w:type="spellEnd"/>
+            <w:r>
+              <w:t>(</w:t>
+            </w:r>
+            <w:proofErr w:type="gramEnd"/>
+            <w:r>
+              <w:t>)</w:t>
+            </w:r>
+          </w:p>
+        </w:tc>
+      </w:tr>
+      <w:tr>
+        <w:tblPrEx>
+          <w:tblBorders>
+            <w:top w:val="none" w:sz="0" w:space="0" w:color="auto"/>
+            <w:left w:val="none" w:sz="0" w:space="0" w:color="auto"/>
+            <w:bottom w:val="none" w:sz="0" w:space="0" w:color="auto"/>
+            <w:right w:val="none" w:sz="0" w:space="0" w:color="auto"/>
+            <w:insideH w:val="none" w:sz="0" w:space="0" w:color="auto"/>
+            <w:insideV w:val="none" w:sz="0" w:space="0" w:color="auto"/>
+          </w:tblBorders>
+        </w:tblPrEx>
+        <w:trPr>
+          <w:trHeight w:val="253"/>
+        </w:trPr>
+        <w:tc>
+          <w:tcPr>
+            <w:tcW w:w="3009" w:type="dxa"/>
+            <w:vMerge w:val="restart"/>
+            <w:tcBorders>
+              <w:top w:val="single" w:sz="4" w:space="0" w:color="auto"/>
+              <w:left w:val="single" w:sz="4" w:space="0" w:color="auto"/>
+              <w:bottom w:val="single" w:sz="4" w:space="0" w:color="auto"/>
+              <w:right w:val="single" w:sz="4" w:space="0" w:color="auto"/>
+            </w:tcBorders>
+            <w:shd w:val="clear" w:color="auto" w:fill="F2F2F2" w:themeFill="background1" w:themeFillShade="F2"/>
+          </w:tcPr>
+          <w:p>
+            <w:pPr>
+              <w:widowControl w:val="0"/>
+              <w:pBdr>
+                <w:top w:val="nil"/>
+                <w:left w:val="nil"/>
+                <w:bottom w:val="nil"/>
+                <w:right w:val="nil"/>
+                <w:between w:val="nil"/>
+              </w:pBdr>
+              <w:spacing w:line="240" w:lineRule="auto"/>
+              <w:rPr>
+                <w:b/>
+                <w:bCs/>
+              </w:rPr>
+            </w:pPr>
+            <w:r>
+              <w:rPr>
+                <w:b/>
+                <w:bCs/>
+              </w:rPr>
+              <w:t>R1</w:t>
+            </w:r>
+            <w:r>
+              <w:rPr>
+                <w:b/>
+                <w:bCs/>
+              </w:rPr>
+              <w:t>4</w:t>
+            </w:r>
+            <w:r>
+              <w:rPr>
+                <w:b/>
+                <w:bCs/>
+              </w:rPr>
+              <w:t>.</w:t>
+            </w:r>
+          </w:p>
+          <w:p>
+            <w:pPr>
+              <w:widowControl w:val="0"/>
+              <w:pBdr>
+                <w:top w:val="nil"/>
+                <w:left w:val="nil"/>
+                <w:bottom w:val="nil"/>
+                <w:right w:val="nil"/>
+                <w:between w:val="nil"/>
+              </w:pBdr>
+              <w:spacing w:line="240" w:lineRule="auto"/>
+              <w:rPr>
+                <w:b/>
+                <w:bCs/>
+              </w:rPr>
+            </w:pPr>
+            <w:r>
+              <w:rPr>
+                <w:b/>
+                <w:bCs/>
+              </w:rPr>
+              <w:t>Top five producers</w:t>
+            </w:r>
+          </w:p>
+        </w:tc>
+        <w:tc>
+          <w:tcPr>
+            <w:tcW w:w="3010" w:type="dxa"/>
+            <w:tcBorders>
+              <w:top w:val="single" w:sz="4" w:space="0" w:color="auto"/>
+              <w:left w:val="single" w:sz="4" w:space="0" w:color="auto"/>
+              <w:bottom w:val="single" w:sz="4" w:space="0" w:color="auto"/>
+              <w:right w:val="single" w:sz="4" w:space="0" w:color="auto"/>
+            </w:tcBorders>
+            <w:shd w:val="clear" w:color="auto" w:fill="F2F2F2" w:themeFill="background1" w:themeFillShade="F2"/>
+          </w:tcPr>
+          <w:p>
+            <w:r>
+              <w:t>Producer class</w:t>
+            </w:r>
+          </w:p>
+        </w:tc>
+        <w:tc>
+          <w:tcPr>
+            <w:tcW w:w="3010" w:type="dxa"/>
+            <w:tcBorders>
+              <w:top w:val="single" w:sz="4" w:space="0" w:color="auto"/>
+              <w:left w:val="single" w:sz="4" w:space="0" w:color="auto"/>
+              <w:bottom w:val="single" w:sz="4" w:space="0" w:color="auto"/>
+              <w:right w:val="single" w:sz="4" w:space="0" w:color="auto"/>
+            </w:tcBorders>
+            <w:shd w:val="clear" w:color="auto" w:fill="F2F2F2" w:themeFill="background1" w:themeFillShade="F2"/>
+          </w:tcPr>
+          <w:p>
+            <w:proofErr w:type="spellStart"/>
+            <w:proofErr w:type="gramStart"/>
+            <w:r>
+              <w:t>toString</w:t>
+            </w:r>
+            <w:proofErr w:type="spellEnd"/>
+            <w:r>
+              <w:t>(</w:t>
+            </w:r>
+            <w:proofErr w:type="gramEnd"/>
+            <w:r>
+              <w:t>…)</w:t>
+            </w:r>
+          </w:p>
+        </w:tc>
+      </w:tr>
+      <w:tr>
+        <w:tblPrEx>
+          <w:tblBorders>
+            <w:top w:val="none" w:sz="0" w:space="0" w:color="auto"/>
+            <w:left w:val="none" w:sz="0" w:space="0" w:color="auto"/>
+            <w:bottom w:val="none" w:sz="0" w:space="0" w:color="auto"/>
+            <w:right w:val="none" w:sz="0" w:space="0" w:color="auto"/>
+            <w:insideH w:val="none" w:sz="0" w:space="0" w:color="auto"/>
+            <w:insideV w:val="none" w:sz="0" w:space="0" w:color="auto"/>
+          </w:tblBorders>
+        </w:tblPrEx>
+        <w:trPr>
+          <w:trHeight w:val="253"/>
+        </w:trPr>
+        <w:tc>
+          <w:tcPr>
+            <w:tcW w:w="3009" w:type="dxa"/>
+            <w:vMerge/>
+            <w:tcBorders>
+              <w:top w:val="single" w:sz="4" w:space="0" w:color="auto"/>
+              <w:left w:val="single" w:sz="4" w:space="0" w:color="auto"/>
+              <w:bottom w:val="single" w:sz="4" w:space="0" w:color="auto"/>
+              <w:right w:val="single" w:sz="4" w:space="0" w:color="auto"/>
+            </w:tcBorders>
+            <w:shd w:val="clear" w:color="auto" w:fill="F2F2F2" w:themeFill="background1" w:themeFillShade="F2"/>
+          </w:tcPr>
+          <w:p>
+            <w:pPr>
+              <w:widowControl w:val="0"/>
+              <w:pBdr>
+                <w:top w:val="nil"/>
+                <w:left w:val="nil"/>
+                <w:bottom w:val="nil"/>
+                <w:right w:val="nil"/>
+                <w:between w:val="nil"/>
+              </w:pBdr>
+              <w:spacing w:line="240" w:lineRule="auto"/>
+              <w:rPr>
+                <w:b/>
+                <w:bCs/>
+              </w:rPr>
+            </w:pPr>
+          </w:p>
+        </w:tc>
+        <w:tc>
+          <w:tcPr>
+            <w:tcW w:w="3010" w:type="dxa"/>
+            <w:tcBorders>
+              <w:top w:val="single" w:sz="4" w:space="0" w:color="auto"/>
+              <w:left w:val="single" w:sz="4" w:space="0" w:color="auto"/>
+              <w:bottom w:val="single" w:sz="4" w:space="0" w:color="auto"/>
+              <w:right w:val="single" w:sz="4" w:space="0" w:color="auto"/>
+            </w:tcBorders>
+            <w:shd w:val="clear" w:color="auto" w:fill="F2F2F2" w:themeFill="background1" w:themeFillShade="F2"/>
+          </w:tcPr>
+          <w:p>
+            <w:r>
+              <w:t>Controller class</w:t>
+            </w:r>
+          </w:p>
+        </w:tc>
+        <w:tc>
+          <w:tcPr>
+            <w:tcW w:w="3010" w:type="dxa"/>
+            <w:tcBorders>
+              <w:top w:val="single" w:sz="4" w:space="0" w:color="auto"/>
+              <w:left w:val="single" w:sz="4" w:space="0" w:color="auto"/>
+              <w:bottom w:val="single" w:sz="4" w:space="0" w:color="auto"/>
+              <w:right w:val="single" w:sz="4" w:space="0" w:color="auto"/>
+            </w:tcBorders>
+            <w:shd w:val="clear" w:color="auto" w:fill="F2F2F2" w:themeFill="background1" w:themeFillShade="F2"/>
+          </w:tcPr>
+          <w:p>
+            <w:proofErr w:type="spellStart"/>
+            <w:proofErr w:type="gramStart"/>
+            <w:r>
+              <w:t>producersRanking</w:t>
+            </w:r>
+            <w:proofErr w:type="spellEnd"/>
+            <w:r>
+              <w:t>(</w:t>
+            </w:r>
+            <w:proofErr w:type="gramEnd"/>
+            <w:r>
+              <w:t>)</w:t>
+            </w:r>
+          </w:p>
+        </w:tc>
+      </w:tr>
+      <w:tr>
+        <w:tblPrEx>
+          <w:tblBorders>
+            <w:top w:val="none" w:sz="0" w:space="0" w:color="auto"/>
+            <w:left w:val="none" w:sz="0" w:space="0" w:color="auto"/>
+            <w:bottom w:val="none" w:sz="0" w:space="0" w:color="auto"/>
+            <w:right w:val="none" w:sz="0" w:space="0" w:color="auto"/>
+            <w:insideH w:val="none" w:sz="0" w:space="0" w:color="auto"/>
+            <w:insideV w:val="none" w:sz="0" w:space="0" w:color="auto"/>
+          </w:tblBorders>
+        </w:tblPrEx>
+        <w:tc>
+          <w:tcPr>
+            <w:tcW w:w="3009" w:type="dxa"/>
+            <w:vMerge/>
+            <w:tcBorders>
+              <w:top w:val="single" w:sz="4" w:space="0" w:color="auto"/>
+              <w:left w:val="single" w:sz="4" w:space="0" w:color="auto"/>
+              <w:bottom w:val="single" w:sz="4" w:space="0" w:color="auto"/>
+              <w:right w:val="single" w:sz="4" w:space="0" w:color="auto"/>
+            </w:tcBorders>
+            <w:shd w:val="clear" w:color="auto" w:fill="F2F2F2" w:themeFill="background1" w:themeFillShade="F2"/>
+          </w:tcPr>
+          <w:p>
+            <w:pPr>
+              <w:widowControl w:val="0"/>
+              <w:pBdr>
+                <w:top w:val="nil"/>
+                <w:left w:val="nil"/>
+                <w:bottom w:val="nil"/>
+                <w:right w:val="nil"/>
+                <w:between w:val="nil"/>
+              </w:pBdr>
+              <w:spacing w:line="240" w:lineRule="auto"/>
+              <w:rPr>
+                <w:b/>
+                <w:bCs/>
+              </w:rPr>
+            </w:pPr>
+          </w:p>
+        </w:tc>
+        <w:tc>
+          <w:tcPr>
+            <w:tcW w:w="3010" w:type="dxa"/>
+            <w:tcBorders>
+              <w:top w:val="single" w:sz="4" w:space="0" w:color="auto"/>
+              <w:left w:val="single" w:sz="4" w:space="0" w:color="auto"/>
+              <w:bottom w:val="single" w:sz="4" w:space="0" w:color="auto"/>
+              <w:right w:val="single" w:sz="4" w:space="0" w:color="auto"/>
+            </w:tcBorders>
+            <w:shd w:val="clear" w:color="auto" w:fill="F2F2F2" w:themeFill="background1" w:themeFillShade="F2"/>
+          </w:tcPr>
+          <w:p>
+            <w:pPr>
+              <w:widowControl w:val="0"/>
+              <w:pBdr>
+                <w:top w:val="nil"/>
+                <w:left w:val="nil"/>
+                <w:bottom w:val="nil"/>
+                <w:right w:val="nil"/>
+                <w:between w:val="nil"/>
+              </w:pBdr>
+              <w:spacing w:line="240" w:lineRule="auto"/>
+            </w:pPr>
+            <w:r>
+              <w:t>Menu class</w:t>
+            </w:r>
+          </w:p>
+        </w:tc>
+        <w:tc>
+          <w:tcPr>
+            <w:tcW w:w="3010" w:type="dxa"/>
+            <w:tcBorders>
+              <w:top w:val="single" w:sz="4" w:space="0" w:color="auto"/>
+              <w:left w:val="single" w:sz="4" w:space="0" w:color="auto"/>
+              <w:bottom w:val="single" w:sz="4" w:space="0" w:color="auto"/>
+              <w:right w:val="single" w:sz="4" w:space="0" w:color="auto"/>
+            </w:tcBorders>
+            <w:shd w:val="clear" w:color="auto" w:fill="F2F2F2" w:themeFill="background1" w:themeFillShade="F2"/>
+          </w:tcPr>
+          <w:p>
+            <w:pPr>
+              <w:widowControl w:val="0"/>
+              <w:pBdr>
+                <w:top w:val="nil"/>
+                <w:left w:val="nil"/>
+                <w:bottom w:val="nil"/>
+                <w:right w:val="nil"/>
+                <w:between w:val="nil"/>
+              </w:pBdr>
+              <w:shd w:val="clear" w:color="auto" w:fill="F2F2F2" w:themeFill="background1" w:themeFillShade="F2"/>
+              <w:spacing w:line="240" w:lineRule="auto"/>
+            </w:pPr>
+            <w:proofErr w:type="spellStart"/>
+            <w:proofErr w:type="gramStart"/>
+            <w:r>
+              <w:t>executeOption</w:t>
+            </w:r>
+            <w:proofErr w:type="spellEnd"/>
+            <w:r>
+              <w:t>(</w:t>
+            </w:r>
+            <w:proofErr w:type="gramEnd"/>
+            <w:r>
+              <w:t>)</w:t>
+            </w:r>
+          </w:p>
+        </w:tc>
+      </w:tr>
+      <w:tr>
+        <w:tblPrEx>
+          <w:tblBorders>
+            <w:top w:val="none" w:sz="0" w:space="0" w:color="auto"/>
+            <w:left w:val="none" w:sz="0" w:space="0" w:color="auto"/>
+            <w:bottom w:val="none" w:sz="0" w:space="0" w:color="auto"/>
+            <w:right w:val="none" w:sz="0" w:space="0" w:color="auto"/>
+            <w:insideH w:val="none" w:sz="0" w:space="0" w:color="auto"/>
+            <w:insideV w:val="none" w:sz="0" w:space="0" w:color="auto"/>
+          </w:tblBorders>
+        </w:tblPrEx>
+        <w:tc>
+          <w:tcPr>
+            <w:tcW w:w="3009" w:type="dxa"/>
+            <w:vMerge w:val="restart"/>
+            <w:tcBorders>
+              <w:top w:val="single" w:sz="4" w:space="0" w:color="auto"/>
+              <w:left w:val="single" w:sz="4" w:space="0" w:color="auto"/>
+              <w:bottom w:val="single" w:sz="4" w:space="0" w:color="auto"/>
+              <w:right w:val="single" w:sz="4" w:space="0" w:color="auto"/>
+            </w:tcBorders>
+          </w:tcPr>
+          <w:p>
+            <w:pPr>
+              <w:widowControl w:val="0"/>
+              <w:pBdr>
+                <w:top w:val="nil"/>
+                <w:left w:val="nil"/>
+                <w:bottom w:val="nil"/>
+                <w:right w:val="nil"/>
+                <w:between w:val="nil"/>
+              </w:pBdr>
+              <w:spacing w:line="240" w:lineRule="auto"/>
+              <w:rPr>
+                <w:b/>
+                <w:bCs/>
+              </w:rPr>
+            </w:pPr>
+            <w:r>
+              <w:rPr>
+                <w:b/>
+                <w:bCs/>
+              </w:rPr>
+              <w:t>R</w:t>
+            </w:r>
+            <w:r>
+              <w:rPr>
+                <w:b/>
+                <w:bCs/>
+              </w:rPr>
+              <w:t>15.</w:t>
+            </w:r>
+          </w:p>
+          <w:p>
+            <w:pPr>
+              <w:widowControl w:val="0"/>
+              <w:pBdr>
+                <w:top w:val="nil"/>
+                <w:left w:val="nil"/>
+                <w:bottom w:val="nil"/>
+                <w:right w:val="nil"/>
+                <w:between w:val="nil"/>
+              </w:pBdr>
+              <w:spacing w:line="240" w:lineRule="auto"/>
+              <w:rPr>
+                <w:b/>
+                <w:bCs/>
+              </w:rPr>
+            </w:pPr>
+            <w:r>
+              <w:rPr>
+                <w:b/>
+                <w:bCs/>
+              </w:rPr>
+              <w:t>Audios ranking</w:t>
+            </w:r>
+          </w:p>
+        </w:tc>
+        <w:tc>
+          <w:tcPr>
+            <w:tcW w:w="3010" w:type="dxa"/>
+            <w:tcBorders>
+              <w:top w:val="single" w:sz="4" w:space="0" w:color="auto"/>
+              <w:left w:val="single" w:sz="4" w:space="0" w:color="auto"/>
+              <w:bottom w:val="single" w:sz="4" w:space="0" w:color="auto"/>
+              <w:right w:val="single" w:sz="4" w:space="0" w:color="auto"/>
+            </w:tcBorders>
+          </w:tcPr>
+          <w:p>
+            <w:pPr>
+              <w:widowControl w:val="0"/>
+              <w:pBdr>
+                <w:top w:val="nil"/>
+                <w:left w:val="nil"/>
+                <w:bottom w:val="nil"/>
+                <w:right w:val="nil"/>
+                <w:between w:val="nil"/>
+              </w:pBdr>
+              <w:spacing w:line="240" w:lineRule="auto"/>
+            </w:pPr>
+            <w:r>
+              <w:t>Audio class</w:t>
+            </w:r>
+          </w:p>
+        </w:tc>
+        <w:tc>
+          <w:tcPr>
+            <w:tcW w:w="3010" w:type="dxa"/>
+            <w:tcBorders>
+              <w:top w:val="single" w:sz="4" w:space="0" w:color="auto"/>
+              <w:left w:val="single" w:sz="4" w:space="0" w:color="auto"/>
+              <w:bottom w:val="single" w:sz="4" w:space="0" w:color="auto"/>
+              <w:right w:val="single" w:sz="4" w:space="0" w:color="auto"/>
+            </w:tcBorders>
+          </w:tcPr>
+          <w:p>
+            <w:pPr>
+              <w:widowControl w:val="0"/>
+              <w:pBdr>
+                <w:top w:val="nil"/>
+                <w:left w:val="nil"/>
+                <w:bottom w:val="nil"/>
+                <w:right w:val="nil"/>
+                <w:between w:val="nil"/>
+              </w:pBdr>
+              <w:spacing w:line="240" w:lineRule="auto"/>
+            </w:pPr>
+            <w:proofErr w:type="spellStart"/>
+            <w:r>
+              <w:t>toString</w:t>
+            </w:r>
+            <w:proofErr w:type="spellEnd"/>
+            <w:r>
+              <w:t xml:space="preserve"> (…)</w:t>
+            </w:r>
+          </w:p>
+        </w:tc>
+      </w:tr>
+      <w:tr>
+        <w:tblPrEx>
+          <w:tblBorders>
+            <w:top w:val="none" w:sz="0" w:space="0" w:color="auto"/>
+            <w:left w:val="none" w:sz="0" w:space="0" w:color="auto"/>
+            <w:bottom w:val="none" w:sz="0" w:space="0" w:color="auto"/>
+            <w:right w:val="none" w:sz="0" w:space="0" w:color="auto"/>
+            <w:insideH w:val="none" w:sz="0" w:space="0" w:color="auto"/>
+            <w:insideV w:val="none" w:sz="0" w:space="0" w:color="auto"/>
+          </w:tblBorders>
+        </w:tblPrEx>
+        <w:tc>
+          <w:tcPr>
+            <w:tcW w:w="3009" w:type="dxa"/>
+            <w:vMerge/>
+            <w:tcBorders>
+              <w:top w:val="single" w:sz="4" w:space="0" w:color="auto"/>
+              <w:left w:val="single" w:sz="4" w:space="0" w:color="auto"/>
+              <w:bottom w:val="single" w:sz="4" w:space="0" w:color="auto"/>
+              <w:right w:val="single" w:sz="4" w:space="0" w:color="auto"/>
+            </w:tcBorders>
+          </w:tcPr>
+          <w:p>
+            <w:pPr>
+              <w:widowControl w:val="0"/>
+              <w:pBdr>
+                <w:top w:val="nil"/>
+                <w:left w:val="nil"/>
+                <w:bottom w:val="nil"/>
+                <w:right w:val="nil"/>
+                <w:between w:val="nil"/>
+              </w:pBdr>
+              <w:spacing w:line="240" w:lineRule="auto"/>
+              <w:rPr>
+                <w:b/>
+                <w:bCs/>
+              </w:rPr>
+            </w:pPr>
+          </w:p>
+        </w:tc>
+        <w:tc>
+          <w:tcPr>
+            <w:tcW w:w="3010" w:type="dxa"/>
+            <w:tcBorders>
+              <w:top w:val="single" w:sz="4" w:space="0" w:color="auto"/>
+              <w:left w:val="single" w:sz="4" w:space="0" w:color="auto"/>
+              <w:bottom w:val="single" w:sz="4" w:space="0" w:color="auto"/>
+              <w:right w:val="single" w:sz="4" w:space="0" w:color="auto"/>
+            </w:tcBorders>
+          </w:tcPr>
+          <w:p>
+            <w:pPr>
+              <w:widowControl w:val="0"/>
+              <w:pBdr>
+                <w:top w:val="nil"/>
+                <w:left w:val="nil"/>
+                <w:bottom w:val="nil"/>
+                <w:right w:val="nil"/>
+                <w:between w:val="nil"/>
+              </w:pBdr>
+              <w:spacing w:line="240" w:lineRule="auto"/>
+            </w:pPr>
+            <w:r>
+              <w:t>Audio class</w:t>
+            </w:r>
+          </w:p>
+        </w:tc>
+        <w:tc>
+          <w:tcPr>
+            <w:tcW w:w="3010" w:type="dxa"/>
+            <w:tcBorders>
+              <w:top w:val="single" w:sz="4" w:space="0" w:color="auto"/>
+              <w:left w:val="single" w:sz="4" w:space="0" w:color="auto"/>
+              <w:bottom w:val="single" w:sz="4" w:space="0" w:color="auto"/>
+              <w:right w:val="single" w:sz="4" w:space="0" w:color="auto"/>
+            </w:tcBorders>
+          </w:tcPr>
+          <w:p>
+            <w:pPr>
+              <w:widowControl w:val="0"/>
+              <w:pBdr>
+                <w:top w:val="nil"/>
+                <w:left w:val="nil"/>
+                <w:bottom w:val="nil"/>
+                <w:right w:val="nil"/>
+                <w:between w:val="nil"/>
+              </w:pBdr>
+              <w:spacing w:line="240" w:lineRule="auto"/>
+            </w:pPr>
+            <w:proofErr w:type="spellStart"/>
+            <w:proofErr w:type="gramStart"/>
+            <w:r>
+              <w:t>getTimesReproduced</w:t>
+            </w:r>
+            <w:proofErr w:type="spellEnd"/>
+            <w:r>
+              <w:t>(</w:t>
+            </w:r>
+            <w:proofErr w:type="gramEnd"/>
+            <w:r>
+              <w:t>)</w:t>
+            </w:r>
+          </w:p>
+        </w:tc>
+      </w:tr>
+      <w:tr>
+        <w:tblPrEx>
+          <w:tblBorders>
+            <w:top w:val="none" w:sz="0" w:space="0" w:color="auto"/>
+            <w:left w:val="none" w:sz="0" w:space="0" w:color="auto"/>
+            <w:bottom w:val="none" w:sz="0" w:space="0" w:color="auto"/>
+            <w:right w:val="none" w:sz="0" w:space="0" w:color="auto"/>
+            <w:insideH w:val="none" w:sz="0" w:space="0" w:color="auto"/>
+            <w:insideV w:val="none" w:sz="0" w:space="0" w:color="auto"/>
+          </w:tblBorders>
+        </w:tblPrEx>
+        <w:tc>
+          <w:tcPr>
+            <w:tcW w:w="3009" w:type="dxa"/>
+            <w:vMerge/>
+            <w:tcBorders>
+              <w:top w:val="single" w:sz="4" w:space="0" w:color="auto"/>
+              <w:left w:val="single" w:sz="4" w:space="0" w:color="auto"/>
+              <w:bottom w:val="single" w:sz="4" w:space="0" w:color="auto"/>
+              <w:right w:val="single" w:sz="4" w:space="0" w:color="auto"/>
+            </w:tcBorders>
+          </w:tcPr>
+          <w:p>
+            <w:pPr>
+              <w:widowControl w:val="0"/>
+              <w:pBdr>
+                <w:top w:val="nil"/>
+                <w:left w:val="nil"/>
+                <w:bottom w:val="nil"/>
+                <w:right w:val="nil"/>
+                <w:between w:val="nil"/>
+              </w:pBdr>
+              <w:spacing w:line="240" w:lineRule="auto"/>
+              <w:rPr>
+                <w:b/>
+                <w:bCs/>
+              </w:rPr>
+            </w:pPr>
+          </w:p>
+        </w:tc>
+        <w:tc>
+          <w:tcPr>
+            <w:tcW w:w="3010" w:type="dxa"/>
+            <w:tcBorders>
+              <w:top w:val="single" w:sz="4" w:space="0" w:color="auto"/>
+              <w:left w:val="single" w:sz="4" w:space="0" w:color="auto"/>
+              <w:bottom w:val="single" w:sz="4" w:space="0" w:color="auto"/>
+              <w:right w:val="single" w:sz="4" w:space="0" w:color="auto"/>
+            </w:tcBorders>
+          </w:tcPr>
+          <w:p>
+            <w:pPr>
+              <w:widowControl w:val="0"/>
+              <w:pBdr>
+                <w:top w:val="nil"/>
+                <w:left w:val="nil"/>
+                <w:bottom w:val="nil"/>
+                <w:right w:val="nil"/>
+                <w:between w:val="nil"/>
+              </w:pBdr>
+              <w:spacing w:line="240" w:lineRule="auto"/>
+            </w:pPr>
+            <w:r>
+              <w:t>Controller class</w:t>
+            </w:r>
+          </w:p>
+        </w:tc>
+        <w:tc>
+          <w:tcPr>
+            <w:tcW w:w="3010" w:type="dxa"/>
+            <w:tcBorders>
+              <w:top w:val="single" w:sz="4" w:space="0" w:color="auto"/>
+              <w:left w:val="single" w:sz="4" w:space="0" w:color="auto"/>
+              <w:bottom w:val="single" w:sz="4" w:space="0" w:color="auto"/>
+              <w:right w:val="single" w:sz="4" w:space="0" w:color="auto"/>
+            </w:tcBorders>
+          </w:tcPr>
+          <w:p>
+            <w:pPr>
+              <w:widowControl w:val="0"/>
+              <w:pBdr>
+                <w:top w:val="nil"/>
+                <w:left w:val="nil"/>
+                <w:bottom w:val="nil"/>
+                <w:right w:val="nil"/>
+                <w:between w:val="nil"/>
+              </w:pBdr>
+              <w:spacing w:line="240" w:lineRule="auto"/>
+            </w:pPr>
+            <w:proofErr w:type="spellStart"/>
+            <w:proofErr w:type="gramStart"/>
+            <w:r>
+              <w:t>audiosRanking</w:t>
+            </w:r>
+            <w:proofErr w:type="spellEnd"/>
+            <w:r>
+              <w:t>(</w:t>
+            </w:r>
+            <w:proofErr w:type="gramEnd"/>
+            <w:r>
+              <w:t>)</w:t>
+            </w:r>
+          </w:p>
+        </w:tc>
+      </w:tr>
+      <w:tr>
+        <w:tblPrEx>
+          <w:tblBorders>
+            <w:top w:val="none" w:sz="0" w:space="0" w:color="auto"/>
+            <w:left w:val="none" w:sz="0" w:space="0" w:color="auto"/>
+            <w:bottom w:val="none" w:sz="0" w:space="0" w:color="auto"/>
+            <w:right w:val="none" w:sz="0" w:space="0" w:color="auto"/>
+            <w:insideH w:val="none" w:sz="0" w:space="0" w:color="auto"/>
+            <w:insideV w:val="none" w:sz="0" w:space="0" w:color="auto"/>
+          </w:tblBorders>
+        </w:tblPrEx>
+        <w:tc>
+          <w:tcPr>
+            <w:tcW w:w="3009" w:type="dxa"/>
+            <w:vMerge w:val="restart"/>
+            <w:tcBorders>
+              <w:top w:val="single" w:sz="4" w:space="0" w:color="auto"/>
+              <w:left w:val="single" w:sz="4" w:space="0" w:color="auto"/>
+              <w:bottom w:val="single" w:sz="4" w:space="0" w:color="auto"/>
+              <w:right w:val="single" w:sz="4" w:space="0" w:color="auto"/>
+            </w:tcBorders>
+            <w:shd w:val="clear" w:color="auto" w:fill="F2F2F2" w:themeFill="background1" w:themeFillShade="F2"/>
+          </w:tcPr>
+          <w:p>
+            <w:pPr>
+              <w:widowControl w:val="0"/>
+              <w:pBdr>
+                <w:top w:val="nil"/>
+                <w:left w:val="nil"/>
+                <w:bottom w:val="nil"/>
+                <w:right w:val="nil"/>
+                <w:between w:val="nil"/>
+              </w:pBdr>
+              <w:spacing w:line="240" w:lineRule="auto"/>
+              <w:rPr>
+                <w:b/>
+                <w:bCs/>
+              </w:rPr>
+            </w:pPr>
+            <w:r>
+              <w:rPr>
+                <w:b/>
+                <w:bCs/>
+              </w:rPr>
+              <w:t>R1</w:t>
+            </w:r>
+            <w:r>
+              <w:rPr>
+                <w:b/>
+                <w:bCs/>
+              </w:rPr>
+              <w:t>6</w:t>
+            </w:r>
+            <w:r>
+              <w:rPr>
+                <w:b/>
+                <w:bCs/>
+              </w:rPr>
+              <w:t>.</w:t>
+            </w:r>
+          </w:p>
+          <w:p>
+            <w:pPr>
+              <w:widowControl w:val="0"/>
+              <w:pBdr>
+                <w:top w:val="nil"/>
+                <w:left w:val="nil"/>
+                <w:bottom w:val="nil"/>
+                <w:right w:val="nil"/>
+                <w:between w:val="nil"/>
+              </w:pBdr>
+              <w:spacing w:line="240" w:lineRule="auto"/>
+              <w:rPr>
+                <w:b/>
+                <w:bCs/>
+              </w:rPr>
+            </w:pPr>
+            <w:r>
+              <w:rPr>
+                <w:b/>
+                <w:bCs/>
+              </w:rPr>
+              <w:t>Total sold songs</w:t>
+            </w:r>
+          </w:p>
+        </w:tc>
+        <w:tc>
+          <w:tcPr>
+            <w:tcW w:w="3010" w:type="dxa"/>
+            <w:tcBorders>
+              <w:top w:val="single" w:sz="4" w:space="0" w:color="auto"/>
+              <w:left w:val="single" w:sz="4" w:space="0" w:color="auto"/>
+              <w:bottom w:val="single" w:sz="4" w:space="0" w:color="auto"/>
+              <w:right w:val="single" w:sz="4" w:space="0" w:color="auto"/>
+            </w:tcBorders>
+            <w:shd w:val="clear" w:color="auto" w:fill="F2F2F2" w:themeFill="background1" w:themeFillShade="F2"/>
+          </w:tcPr>
+          <w:p>
+            <w:pPr>
+              <w:widowControl w:val="0"/>
+              <w:pBdr>
+                <w:top w:val="nil"/>
+                <w:left w:val="nil"/>
+                <w:bottom w:val="nil"/>
+                <w:right w:val="nil"/>
+                <w:between w:val="nil"/>
+              </w:pBdr>
+              <w:spacing w:line="240" w:lineRule="auto"/>
+            </w:pPr>
+            <w:r>
+              <w:t>Audio class</w:t>
+            </w:r>
+          </w:p>
+        </w:tc>
+        <w:tc>
+          <w:tcPr>
+            <w:tcW w:w="3010" w:type="dxa"/>
+            <w:tcBorders>
+              <w:top w:val="single" w:sz="4" w:space="0" w:color="auto"/>
+              <w:left w:val="single" w:sz="4" w:space="0" w:color="auto"/>
+              <w:bottom w:val="single" w:sz="4" w:space="0" w:color="auto"/>
+              <w:right w:val="single" w:sz="4" w:space="0" w:color="auto"/>
+            </w:tcBorders>
+            <w:shd w:val="clear" w:color="auto" w:fill="F2F2F2" w:themeFill="background1" w:themeFillShade="F2"/>
+          </w:tcPr>
+          <w:p>
+            <w:pPr>
+              <w:widowControl w:val="0"/>
+              <w:pBdr>
+                <w:top w:val="nil"/>
+                <w:left w:val="nil"/>
+                <w:bottom w:val="nil"/>
+                <w:right w:val="nil"/>
+                <w:between w:val="nil"/>
+              </w:pBdr>
+              <w:spacing w:line="240" w:lineRule="auto"/>
+            </w:pPr>
+            <w:proofErr w:type="spellStart"/>
+            <w:proofErr w:type="gramStart"/>
+            <w:r>
+              <w:t>toString</w:t>
+            </w:r>
+            <w:proofErr w:type="spellEnd"/>
+            <w:r>
+              <w:t>(</w:t>
+            </w:r>
+            <w:proofErr w:type="gramEnd"/>
+            <w:r>
+              <w:t>…)</w:t>
+            </w:r>
+          </w:p>
+        </w:tc>
+      </w:tr>
+      <w:tr>
+        <w:tblPrEx>
+          <w:tblBorders>
+            <w:top w:val="none" w:sz="0" w:space="0" w:color="auto"/>
+            <w:left w:val="none" w:sz="0" w:space="0" w:color="auto"/>
+            <w:bottom w:val="none" w:sz="0" w:space="0" w:color="auto"/>
+            <w:right w:val="none" w:sz="0" w:space="0" w:color="auto"/>
+            <w:insideH w:val="none" w:sz="0" w:space="0" w:color="auto"/>
+            <w:insideV w:val="none" w:sz="0" w:space="0" w:color="auto"/>
+          </w:tblBorders>
+        </w:tblPrEx>
+        <w:tc>
+          <w:tcPr>
+            <w:tcW w:w="3009" w:type="dxa"/>
+            <w:vMerge/>
+            <w:tcBorders>
+              <w:top w:val="single" w:sz="4" w:space="0" w:color="auto"/>
+              <w:left w:val="single" w:sz="4" w:space="0" w:color="auto"/>
+              <w:bottom w:val="single" w:sz="4" w:space="0" w:color="auto"/>
+              <w:right w:val="single" w:sz="4" w:space="0" w:color="auto"/>
+            </w:tcBorders>
+            <w:shd w:val="clear" w:color="auto" w:fill="F2F2F2" w:themeFill="background1" w:themeFillShade="F2"/>
+          </w:tcPr>
+          <w:p>
+            <w:pPr>
+              <w:widowControl w:val="0"/>
+              <w:pBdr>
+                <w:top w:val="nil"/>
+                <w:left w:val="nil"/>
+                <w:bottom w:val="nil"/>
+                <w:right w:val="nil"/>
+                <w:between w:val="nil"/>
+              </w:pBdr>
+              <w:spacing w:line="240" w:lineRule="auto"/>
+              <w:rPr>
+                <w:b/>
+                <w:bCs/>
+              </w:rPr>
+            </w:pPr>
+          </w:p>
+        </w:tc>
+        <w:tc>
+          <w:tcPr>
+            <w:tcW w:w="3010" w:type="dxa"/>
+            <w:tcBorders>
+              <w:top w:val="single" w:sz="4" w:space="0" w:color="auto"/>
+              <w:left w:val="single" w:sz="4" w:space="0" w:color="auto"/>
+              <w:bottom w:val="single" w:sz="4" w:space="0" w:color="auto"/>
+              <w:right w:val="single" w:sz="4" w:space="0" w:color="auto"/>
+            </w:tcBorders>
+            <w:shd w:val="clear" w:color="auto" w:fill="F2F2F2" w:themeFill="background1" w:themeFillShade="F2"/>
+          </w:tcPr>
+          <w:p>
+            <w:pPr>
+              <w:widowControl w:val="0"/>
+              <w:pBdr>
+                <w:top w:val="nil"/>
+                <w:left w:val="nil"/>
+                <w:bottom w:val="nil"/>
+                <w:right w:val="nil"/>
+                <w:between w:val="nil"/>
+              </w:pBdr>
+              <w:spacing w:line="240" w:lineRule="auto"/>
+            </w:pPr>
+            <w:r>
+              <w:t>Audio class</w:t>
+            </w:r>
+          </w:p>
+        </w:tc>
+        <w:tc>
+          <w:tcPr>
+            <w:tcW w:w="3010" w:type="dxa"/>
+            <w:tcBorders>
+              <w:top w:val="single" w:sz="4" w:space="0" w:color="auto"/>
+              <w:left w:val="single" w:sz="4" w:space="0" w:color="auto"/>
+              <w:bottom w:val="single" w:sz="4" w:space="0" w:color="auto"/>
+              <w:right w:val="single" w:sz="4" w:space="0" w:color="auto"/>
+            </w:tcBorders>
+            <w:shd w:val="clear" w:color="auto" w:fill="F2F2F2" w:themeFill="background1" w:themeFillShade="F2"/>
+          </w:tcPr>
+          <w:p>
+            <w:pPr>
+              <w:widowControl w:val="0"/>
+              <w:pBdr>
+                <w:top w:val="nil"/>
+                <w:left w:val="nil"/>
+                <w:bottom w:val="nil"/>
+                <w:right w:val="nil"/>
+                <w:between w:val="nil"/>
+              </w:pBdr>
+              <w:spacing w:line="240" w:lineRule="auto"/>
+            </w:pPr>
+            <w:proofErr w:type="spellStart"/>
+            <w:proofErr w:type="gramStart"/>
+            <w:r>
+              <w:t>getSales</w:t>
+            </w:r>
+            <w:proofErr w:type="spellEnd"/>
+            <w:r>
+              <w:t>(</w:t>
+            </w:r>
+            <w:proofErr w:type="gramEnd"/>
+            <w:r>
+              <w:t>)</w:t>
+            </w:r>
+          </w:p>
+        </w:tc>
+      </w:tr>
+      <w:tr>
+        <w:tblPrEx>
+          <w:tblBorders>
+            <w:top w:val="none" w:sz="0" w:space="0" w:color="auto"/>
+            <w:left w:val="none" w:sz="0" w:space="0" w:color="auto"/>
+            <w:bottom w:val="none" w:sz="0" w:space="0" w:color="auto"/>
+            <w:right w:val="none" w:sz="0" w:space="0" w:color="auto"/>
+            <w:insideH w:val="none" w:sz="0" w:space="0" w:color="auto"/>
+            <w:insideV w:val="none" w:sz="0" w:space="0" w:color="auto"/>
+          </w:tblBorders>
+        </w:tblPrEx>
+        <w:tc>
+          <w:tcPr>
+            <w:tcW w:w="3009" w:type="dxa"/>
+            <w:vMerge/>
+            <w:tcBorders>
+              <w:top w:val="single" w:sz="4" w:space="0" w:color="auto"/>
+              <w:left w:val="single" w:sz="4" w:space="0" w:color="auto"/>
+              <w:bottom w:val="single" w:sz="4" w:space="0" w:color="auto"/>
+              <w:right w:val="single" w:sz="4" w:space="0" w:color="auto"/>
+            </w:tcBorders>
+            <w:shd w:val="clear" w:color="auto" w:fill="F2F2F2" w:themeFill="background1" w:themeFillShade="F2"/>
+          </w:tcPr>
+          <w:p>
+            <w:pPr>
+              <w:widowControl w:val="0"/>
+              <w:pBdr>
+                <w:top w:val="nil"/>
+                <w:left w:val="nil"/>
+                <w:bottom w:val="nil"/>
+                <w:right w:val="nil"/>
+                <w:between w:val="nil"/>
+              </w:pBdr>
+              <w:spacing w:line="240" w:lineRule="auto"/>
+              <w:rPr>
+                <w:b/>
+                <w:bCs/>
+              </w:rPr>
+            </w:pPr>
+          </w:p>
+        </w:tc>
+        <w:tc>
+          <w:tcPr>
+            <w:tcW w:w="3010" w:type="dxa"/>
+            <w:tcBorders>
+              <w:top w:val="single" w:sz="4" w:space="0" w:color="auto"/>
+              <w:left w:val="single" w:sz="4" w:space="0" w:color="auto"/>
+              <w:bottom w:val="single" w:sz="4" w:space="0" w:color="auto"/>
+              <w:right w:val="single" w:sz="4" w:space="0" w:color="auto"/>
+            </w:tcBorders>
+            <w:shd w:val="clear" w:color="auto" w:fill="F2F2F2" w:themeFill="background1" w:themeFillShade="F2"/>
+          </w:tcPr>
+          <w:p>
+            <w:pPr>
+              <w:widowControl w:val="0"/>
+              <w:pBdr>
+                <w:top w:val="nil"/>
+                <w:left w:val="nil"/>
+                <w:bottom w:val="nil"/>
+                <w:right w:val="nil"/>
+                <w:between w:val="nil"/>
+              </w:pBdr>
+              <w:spacing w:line="240" w:lineRule="auto"/>
+            </w:pPr>
+            <w:r>
+              <w:t>Controller class</w:t>
+            </w:r>
+          </w:p>
+        </w:tc>
+        <w:tc>
+          <w:tcPr>
+            <w:tcW w:w="3010" w:type="dxa"/>
+            <w:tcBorders>
+              <w:top w:val="single" w:sz="4" w:space="0" w:color="auto"/>
+              <w:left w:val="single" w:sz="4" w:space="0" w:color="auto"/>
+              <w:bottom w:val="single" w:sz="4" w:space="0" w:color="auto"/>
+              <w:right w:val="single" w:sz="4" w:space="0" w:color="auto"/>
+            </w:tcBorders>
+            <w:shd w:val="clear" w:color="auto" w:fill="F2F2F2" w:themeFill="background1" w:themeFillShade="F2"/>
+          </w:tcPr>
+          <w:p>
+            <w:pPr>
+              <w:widowControl w:val="0"/>
+              <w:pBdr>
+                <w:top w:val="nil"/>
+                <w:left w:val="nil"/>
+                <w:bottom w:val="nil"/>
+                <w:right w:val="nil"/>
+                <w:between w:val="nil"/>
+              </w:pBdr>
+              <w:spacing w:line="240" w:lineRule="auto"/>
+            </w:pPr>
+            <w:proofErr w:type="spellStart"/>
+            <w:proofErr w:type="gramStart"/>
+            <w:r>
+              <w:t>getAudios</w:t>
+            </w:r>
+            <w:proofErr w:type="spellEnd"/>
+            <w:r>
+              <w:t>(</w:t>
+            </w:r>
+            <w:proofErr w:type="gramEnd"/>
+            <w:r>
+              <w:t>)</w:t>
+            </w:r>
+          </w:p>
+        </w:tc>
+      </w:tr>
+      <w:tr>
+        <w:tblPrEx>
+          <w:tblBorders>
+            <w:top w:val="none" w:sz="0" w:space="0" w:color="auto"/>
+            <w:left w:val="none" w:sz="0" w:space="0" w:color="auto"/>
+            <w:bottom w:val="none" w:sz="0" w:space="0" w:color="auto"/>
+            <w:right w:val="none" w:sz="0" w:space="0" w:color="auto"/>
+            <w:insideH w:val="none" w:sz="0" w:space="0" w:color="auto"/>
+            <w:insideV w:val="none" w:sz="0" w:space="0" w:color="auto"/>
+          </w:tblBorders>
+        </w:tblPrEx>
+        <w:tc>
+          <w:tcPr>
+            <w:tcW w:w="3009" w:type="dxa"/>
+            <w:vMerge/>
+            <w:tcBorders>
+              <w:top w:val="single" w:sz="4" w:space="0" w:color="auto"/>
+              <w:left w:val="single" w:sz="4" w:space="0" w:color="auto"/>
+              <w:bottom w:val="single" w:sz="4" w:space="0" w:color="auto"/>
+              <w:right w:val="single" w:sz="4" w:space="0" w:color="auto"/>
+            </w:tcBorders>
+            <w:shd w:val="clear" w:color="auto" w:fill="F2F2F2" w:themeFill="background1" w:themeFillShade="F2"/>
+          </w:tcPr>
+          <w:p>
+            <w:pPr>
+              <w:widowControl w:val="0"/>
+              <w:pBdr>
+                <w:top w:val="nil"/>
+                <w:left w:val="nil"/>
+                <w:bottom w:val="nil"/>
+                <w:right w:val="nil"/>
+                <w:between w:val="nil"/>
+              </w:pBdr>
+              <w:spacing w:line="240" w:lineRule="auto"/>
+              <w:rPr>
+                <w:b/>
+                <w:bCs/>
+              </w:rPr>
+            </w:pPr>
+          </w:p>
+        </w:tc>
+        <w:tc>
+          <w:tcPr>
+            <w:tcW w:w="3010" w:type="dxa"/>
+            <w:tcBorders>
+              <w:top w:val="single" w:sz="4" w:space="0" w:color="auto"/>
+              <w:left w:val="single" w:sz="4" w:space="0" w:color="auto"/>
+              <w:bottom w:val="single" w:sz="4" w:space="0" w:color="auto"/>
+              <w:right w:val="single" w:sz="4" w:space="0" w:color="auto"/>
+            </w:tcBorders>
+            <w:shd w:val="clear" w:color="auto" w:fill="F2F2F2" w:themeFill="background1" w:themeFillShade="F2"/>
+          </w:tcPr>
+          <w:p>
+            <w:pPr>
+              <w:widowControl w:val="0"/>
+              <w:pBdr>
+                <w:top w:val="nil"/>
+                <w:left w:val="nil"/>
+                <w:bottom w:val="nil"/>
+                <w:right w:val="nil"/>
+                <w:between w:val="nil"/>
+              </w:pBdr>
+              <w:spacing w:line="240" w:lineRule="auto"/>
+            </w:pPr>
+            <w:r>
+              <w:t>Controller class</w:t>
+            </w:r>
+          </w:p>
+        </w:tc>
+        <w:tc>
+          <w:tcPr>
+            <w:tcW w:w="3010" w:type="dxa"/>
+            <w:tcBorders>
+              <w:top w:val="single" w:sz="4" w:space="0" w:color="auto"/>
+              <w:left w:val="single" w:sz="4" w:space="0" w:color="auto"/>
+              <w:bottom w:val="single" w:sz="4" w:space="0" w:color="auto"/>
+              <w:right w:val="single" w:sz="4" w:space="0" w:color="auto"/>
+            </w:tcBorders>
+            <w:shd w:val="clear" w:color="auto" w:fill="F2F2F2" w:themeFill="background1" w:themeFillShade="F2"/>
+          </w:tcPr>
+          <w:p>
+            <w:pPr>
+              <w:widowControl w:val="0"/>
+              <w:pBdr>
+                <w:top w:val="nil"/>
+                <w:left w:val="nil"/>
+                <w:bottom w:val="nil"/>
+                <w:right w:val="nil"/>
+                <w:between w:val="nil"/>
+              </w:pBdr>
+              <w:spacing w:line="240" w:lineRule="auto"/>
+            </w:pPr>
+            <w:proofErr w:type="spellStart"/>
+            <w:proofErr w:type="gramStart"/>
+            <w:r>
+              <w:t>getTotalSales</w:t>
+            </w:r>
+            <w:proofErr w:type="spellEnd"/>
+            <w:r>
+              <w:t>(</w:t>
+            </w:r>
+            <w:proofErr w:type="gramEnd"/>
+            <w:r>
+              <w:t>)</w:t>
+            </w:r>
+          </w:p>
+        </w:tc>
+      </w:tr>
+    </w:tbl>
+    <w:p/>
+    <w:p/>
+    <w:p/>
+    <w:p/>
+    <w:tbl>
+      <w:tblPr>
+        <w:tblStyle w:val="a"/>
+        <w:tblW w:w="9029" w:type="dxa"/>
+        <w:tblInd w:w="0" w:type="dxa"/>
+        <w:tblBorders>
+          <w:top w:val="single" w:sz="4" w:space="0" w:color="auto"/>
+          <w:left w:val="single" w:sz="4" w:space="0" w:color="auto"/>
+          <w:bottom w:val="single" w:sz="4" w:space="0" w:color="auto"/>
+          <w:right w:val="single" w:sz="4" w:space="0" w:color="auto"/>
+          <w:insideH w:val="single" w:sz="4" w:space="0" w:color="auto"/>
+          <w:insideV w:val="single" w:sz="4" w:space="0" w:color="auto"/>
+        </w:tblBorders>
+        <w:tblLayout w:type="fixed"/>
+        <w:tblLook w:val="04A0" w:firstRow="1" w:lastRow="0" w:firstColumn="1" w:lastColumn="0" w:noHBand="0" w:noVBand="1"/>
+      </w:tblPr>
+      <w:tblGrid>
+        <w:gridCol w:w="3009"/>
+        <w:gridCol w:w="3010"/>
+        <w:gridCol w:w="3010"/>
+      </w:tblGrid>
+      <w:tr>
+        <w:tc>
+          <w:tcPr>
+            <w:tcW w:w="3009" w:type="dxa"/>
+            <w:vMerge w:val="restart"/>
+          </w:tcPr>
+          <w:p>
+            <w:pPr>
+              <w:widowControl w:val="0"/>
+              <w:pBdr>
+                <w:top w:val="nil"/>
+                <w:left w:val="nil"/>
+                <w:bottom w:val="nil"/>
+                <w:right w:val="nil"/>
+                <w:between w:val="nil"/>
+              </w:pBdr>
+              <w:spacing w:line="240" w:lineRule="auto"/>
+              <w:rPr>
+                <w:b/>
+                <w:bCs/>
+              </w:rPr>
+            </w:pPr>
+            <w:r>
+              <w:rPr>
+                <w:b/>
+                <w:bCs/>
+              </w:rPr>
+              <w:lastRenderedPageBreak/>
+              <w:t>R17.</w:t>
+            </w:r>
+          </w:p>
+          <w:p>
+            <w:pPr>
+              <w:widowControl w:val="0"/>
+              <w:pBdr>
+                <w:top w:val="nil"/>
+                <w:left w:val="nil"/>
+                <w:bottom w:val="nil"/>
+                <w:right w:val="nil"/>
+                <w:between w:val="nil"/>
+              </w:pBdr>
+              <w:spacing w:line="240" w:lineRule="auto"/>
+              <w:rPr>
+                <w:b/>
+                <w:bCs/>
+              </w:rPr>
+            </w:pPr>
+            <w:r>
+              <w:rPr>
+                <w:b/>
+                <w:bCs/>
+              </w:rPr>
+              <w:t>Top selling song</w:t>
+            </w:r>
+          </w:p>
+        </w:tc>
+        <w:tc>
+          <w:tcPr>
+            <w:tcW w:w="3010" w:type="dxa"/>
+          </w:tcPr>
+          <w:p>
+            <w:pPr>
+              <w:widowControl w:val="0"/>
+              <w:pBdr>
+                <w:top w:val="nil"/>
+                <w:left w:val="nil"/>
+                <w:bottom w:val="nil"/>
+                <w:right w:val="nil"/>
+                <w:between w:val="nil"/>
+              </w:pBdr>
+              <w:spacing w:line="240" w:lineRule="auto"/>
+            </w:pPr>
+            <w:r>
+              <w:t>Audio class</w:t>
+            </w:r>
+          </w:p>
+        </w:tc>
+        <w:tc>
+          <w:tcPr>
+            <w:tcW w:w="3010" w:type="dxa"/>
+          </w:tcPr>
+          <w:p>
+            <w:pPr>
+              <w:widowControl w:val="0"/>
+              <w:pBdr>
+                <w:top w:val="nil"/>
+                <w:left w:val="nil"/>
+                <w:bottom w:val="nil"/>
+                <w:right w:val="nil"/>
+                <w:between w:val="nil"/>
+              </w:pBdr>
+              <w:spacing w:line="240" w:lineRule="auto"/>
+            </w:pPr>
+            <w:proofErr w:type="spellStart"/>
+            <w:proofErr w:type="gramStart"/>
+            <w:r>
+              <w:t>getEarnings</w:t>
+            </w:r>
+            <w:proofErr w:type="spellEnd"/>
+            <w:r>
+              <w:t>(</w:t>
+            </w:r>
+            <w:proofErr w:type="gramEnd"/>
+            <w:r>
+              <w:t>)</w:t>
+            </w:r>
+          </w:p>
+        </w:tc>
+      </w:tr>
+      <w:tr>
+        <w:tc>
+          <w:tcPr>
+            <w:tcW w:w="3009" w:type="dxa"/>
+            <w:vMerge/>
+          </w:tcPr>
+          <w:p>
+            <w:pPr>
+              <w:widowControl w:val="0"/>
+              <w:pBdr>
+                <w:top w:val="nil"/>
+                <w:left w:val="nil"/>
+                <w:bottom w:val="nil"/>
+                <w:right w:val="nil"/>
+                <w:between w:val="nil"/>
+              </w:pBdr>
+              <w:spacing w:line="240" w:lineRule="auto"/>
+              <w:rPr>
+                <w:b/>
+                <w:bCs/>
+              </w:rPr>
+            </w:pPr>
+          </w:p>
+        </w:tc>
+        <w:tc>
+          <w:tcPr>
+            <w:tcW w:w="3010" w:type="dxa"/>
+          </w:tcPr>
+          <w:p>
+            <w:pPr>
+              <w:widowControl w:val="0"/>
+              <w:pBdr>
+                <w:top w:val="nil"/>
+                <w:left w:val="nil"/>
+                <w:bottom w:val="nil"/>
+                <w:right w:val="nil"/>
+                <w:between w:val="nil"/>
+              </w:pBdr>
+              <w:spacing w:line="240" w:lineRule="auto"/>
+            </w:pPr>
+            <w:r>
+              <w:t>Audio class</w:t>
+            </w:r>
+          </w:p>
+        </w:tc>
+        <w:tc>
+          <w:tcPr>
+            <w:tcW w:w="3010" w:type="dxa"/>
+          </w:tcPr>
+          <w:p>
+            <w:pPr>
+              <w:widowControl w:val="0"/>
+              <w:pBdr>
+                <w:top w:val="nil"/>
+                <w:left w:val="nil"/>
+                <w:bottom w:val="nil"/>
+                <w:right w:val="nil"/>
+                <w:between w:val="nil"/>
+              </w:pBdr>
+              <w:spacing w:line="240" w:lineRule="auto"/>
+            </w:pPr>
+            <w:proofErr w:type="spellStart"/>
+            <w:proofErr w:type="gramStart"/>
+            <w:r>
+              <w:t>toString</w:t>
+            </w:r>
+            <w:proofErr w:type="spellEnd"/>
+            <w:r>
+              <w:t>(</w:t>
+            </w:r>
+            <w:proofErr w:type="gramEnd"/>
+            <w:r>
+              <w:t>…)</w:t>
+            </w:r>
+          </w:p>
+        </w:tc>
+      </w:tr>
+      <w:tr>
+        <w:tc>
+          <w:tcPr>
+            <w:tcW w:w="3009" w:type="dxa"/>
+            <w:vMerge/>
+          </w:tcPr>
+          <w:p>
+            <w:pPr>
+              <w:widowControl w:val="0"/>
+              <w:pBdr>
+                <w:top w:val="nil"/>
+                <w:left w:val="nil"/>
+                <w:bottom w:val="nil"/>
+                <w:right w:val="nil"/>
+                <w:between w:val="nil"/>
+              </w:pBdr>
+              <w:spacing w:line="240" w:lineRule="auto"/>
+              <w:rPr>
+                <w:b/>
+                <w:bCs/>
+              </w:rPr>
+            </w:pPr>
+          </w:p>
+        </w:tc>
+        <w:tc>
+          <w:tcPr>
+            <w:tcW w:w="3010" w:type="dxa"/>
+          </w:tcPr>
+          <w:p>
+            <w:pPr>
+              <w:widowControl w:val="0"/>
+              <w:pBdr>
+                <w:top w:val="nil"/>
+                <w:left w:val="nil"/>
+                <w:bottom w:val="nil"/>
+                <w:right w:val="nil"/>
+                <w:between w:val="nil"/>
+              </w:pBdr>
+              <w:spacing w:line="240" w:lineRule="auto"/>
+            </w:pPr>
+            <w:r>
+              <w:t>Audio class</w:t>
+            </w:r>
+          </w:p>
+        </w:tc>
+        <w:tc>
+          <w:tcPr>
+            <w:tcW w:w="3010" w:type="dxa"/>
+          </w:tcPr>
+          <w:p>
+            <w:pPr>
+              <w:widowControl w:val="0"/>
+              <w:pBdr>
+                <w:top w:val="nil"/>
+                <w:left w:val="nil"/>
+                <w:bottom w:val="nil"/>
+                <w:right w:val="nil"/>
+                <w:between w:val="nil"/>
+              </w:pBdr>
+              <w:spacing w:line="240" w:lineRule="auto"/>
+            </w:pPr>
+            <w:proofErr w:type="spellStart"/>
+            <w:proofErr w:type="gramStart"/>
+            <w:r>
+              <w:t>getSales</w:t>
+            </w:r>
+            <w:proofErr w:type="spellEnd"/>
+            <w:r>
+              <w:t>(</w:t>
+            </w:r>
+            <w:proofErr w:type="gramEnd"/>
+            <w:r>
+              <w:t>)</w:t>
+            </w:r>
+          </w:p>
+        </w:tc>
+      </w:tr>
+      <w:tr>
+        <w:tc>
+          <w:tcPr>
+            <w:tcW w:w="3009" w:type="dxa"/>
+            <w:vMerge/>
+          </w:tcPr>
+          <w:p>
+            <w:pPr>
+              <w:widowControl w:val="0"/>
+              <w:pBdr>
+                <w:top w:val="nil"/>
+                <w:left w:val="nil"/>
+                <w:bottom w:val="nil"/>
+                <w:right w:val="nil"/>
+                <w:between w:val="nil"/>
+              </w:pBdr>
+              <w:spacing w:line="240" w:lineRule="auto"/>
+              <w:rPr>
+                <w:b/>
+                <w:bCs/>
+              </w:rPr>
+            </w:pPr>
+          </w:p>
+        </w:tc>
+        <w:tc>
+          <w:tcPr>
+            <w:tcW w:w="3010" w:type="dxa"/>
+          </w:tcPr>
+          <w:p>
+            <w:pPr>
+              <w:widowControl w:val="0"/>
+              <w:pBdr>
+                <w:top w:val="nil"/>
+                <w:left w:val="nil"/>
+                <w:bottom w:val="nil"/>
+                <w:right w:val="nil"/>
+                <w:between w:val="nil"/>
+              </w:pBdr>
+              <w:spacing w:line="240" w:lineRule="auto"/>
+            </w:pPr>
+            <w:r>
+              <w:t>Controller class</w:t>
+            </w:r>
+          </w:p>
+        </w:tc>
+        <w:tc>
+          <w:tcPr>
+            <w:tcW w:w="3010" w:type="dxa"/>
+          </w:tcPr>
+          <w:p>
+            <w:pPr>
+              <w:widowControl w:val="0"/>
+              <w:pBdr>
+                <w:top w:val="nil"/>
+                <w:left w:val="nil"/>
+                <w:bottom w:val="nil"/>
+                <w:right w:val="nil"/>
+                <w:between w:val="nil"/>
+              </w:pBdr>
+              <w:spacing w:line="240" w:lineRule="auto"/>
+            </w:pPr>
+            <w:proofErr w:type="spellStart"/>
+            <w:proofErr w:type="gramStart"/>
+            <w:r>
+              <w:t>getAudios</w:t>
+            </w:r>
+            <w:proofErr w:type="spellEnd"/>
+            <w:r>
+              <w:t>(</w:t>
+            </w:r>
+            <w:proofErr w:type="gramEnd"/>
+            <w:r>
+              <w:t>)</w:t>
+            </w:r>
+          </w:p>
+        </w:tc>
+      </w:tr>
+      <w:tr>
+        <w:tc>
+          <w:tcPr>
+            <w:tcW w:w="3009" w:type="dxa"/>
+            <w:vMerge/>
+          </w:tcPr>
+          <w:p>
+            <w:pPr>
+              <w:widowControl w:val="0"/>
+              <w:pBdr>
+                <w:top w:val="nil"/>
+                <w:left w:val="nil"/>
+                <w:bottom w:val="nil"/>
+                <w:right w:val="nil"/>
+                <w:between w:val="nil"/>
+              </w:pBdr>
+              <w:spacing w:line="240" w:lineRule="auto"/>
+              <w:rPr>
+                <w:b/>
+                <w:bCs/>
+              </w:rPr>
+            </w:pPr>
+          </w:p>
+        </w:tc>
+        <w:tc>
+          <w:tcPr>
+            <w:tcW w:w="3010" w:type="dxa"/>
+          </w:tcPr>
+          <w:p>
+            <w:pPr>
+              <w:widowControl w:val="0"/>
+              <w:pBdr>
+                <w:top w:val="nil"/>
+                <w:left w:val="nil"/>
+                <w:bottom w:val="nil"/>
+                <w:right w:val="nil"/>
+                <w:between w:val="nil"/>
+              </w:pBdr>
+              <w:spacing w:line="240" w:lineRule="auto"/>
+            </w:pPr>
+            <w:r>
+              <w:t>Controller class</w:t>
+            </w:r>
+          </w:p>
+        </w:tc>
+        <w:tc>
+          <w:tcPr>
+            <w:tcW w:w="3010" w:type="dxa"/>
+          </w:tcPr>
+          <w:p>
+            <w:pPr>
+              <w:widowControl w:val="0"/>
+              <w:pBdr>
+                <w:top w:val="nil"/>
+                <w:left w:val="nil"/>
+                <w:bottom w:val="nil"/>
+                <w:right w:val="nil"/>
+                <w:between w:val="nil"/>
+              </w:pBdr>
+              <w:spacing w:line="240" w:lineRule="auto"/>
+            </w:pPr>
+            <w:proofErr w:type="spellStart"/>
+            <w:proofErr w:type="gramStart"/>
+            <w:r>
+              <w:t>getTotalSales</w:t>
             </w:r>
             <w:proofErr w:type="spellEnd"/>
             <w:r>
@@ -4387,6 +8938,7 @@
     </w:tbl>
     <w:p/>
     <w:sectPr>
+      <w:headerReference w:type="default" r:id="rId6"/>
       <w:pgSz w:w="11909" w:h="16834"/>
       <w:pgMar w:top="1440" w:right="1440" w:bottom="1440" w:left="1440" w:header="720" w:footer="720" w:gutter="0"/>
       <w:pgNumType w:start="1"/>
@@ -4394,6 +8946,89 @@
     </w:sectPr>
   </w:body>
 </w:document>
+</file>
+
+<file path=word/endnotes.xml><?xml version="1.0" encoding="utf-8"?>
+<w:endnotes xmlns:wpc="http://schemas.microsoft.com/office/word/2010/wordprocessingCanvas" xmlns:cx="http://schemas.microsoft.com/office/drawing/2014/chartex" xmlns:cx1="http://schemas.microsoft.com/office/drawing/2015/9/8/chartex" xmlns:cx2="http://schemas.microsoft.com/office/drawing/2015/10/21/chartex" xmlns:cx3="http://schemas.microsoft.com/office/drawing/2016/5/9/chartex" xmlns:cx4="http://schemas.microsoft.com/office/drawing/2016/5/10/chartex" xmlns:cx5="http://schemas.microsoft.com/office/drawing/2016/5/11/chartex" xmlns:cx6="http://schemas.microsoft.com/office/drawing/2016/5/12/chartex" xmlns:cx7="http://schemas.microsoft.com/office/drawing/2016/5/13/chartex" xmlns:cx8="http://schemas.microsoft.com/office/drawing/2016/5/14/chartex" xmlns:mc="http://schemas.openxmlformats.org/markup-compatibility/2006" xmlns:aink="http://schemas.microsoft.com/office/drawing/2016/ink" xmlns:am3d="http://schemas.microsoft.com/office/drawing/2017/model3d" xmlns:o="urn:schemas-microsoft-com:office:office" xmlns:oel="http://schemas.microsoft.com/office/2019/extlst" xmlns:r="http://schemas.openxmlformats.org/officeDocument/2006/relationships" xmlns:m="http://schemas.openxmlformats.org/officeDocument/2006/math" xmlns:v="urn:schemas-microsoft-com:vml" xmlns:wp14="http://schemas.microsoft.com/office/word/2010/wordprocessingDrawing" xmlns:wp="http://schemas.openxmlformats.org/drawingml/2006/wordprocessingDrawing" xmlns:w10="urn:schemas-microsoft-com:office:word" xmlns:w="http://schemas.openxmlformats.org/wordprocessingml/2006/main" xmlns:w14="http://schemas.microsoft.com/office/word/2010/wordml" xmlns:w15="http://schemas.microsoft.com/office/word/2012/wordml" xmlns:w16cex="http://schemas.microsoft.com/office/word/2018/wordml/cex" xmlns:w16cid="http://schemas.microsoft.com/office/word/2016/wordml/cid" xmlns:w16="http://schemas.microsoft.com/office/word/2018/wordml" xmlns:w16sdtdh="http://schemas.microsoft.com/office/word/2020/wordml/sdtdatahash" xmlns:w16se="http://schemas.microsoft.com/office/word/2015/wordml/symex" xmlns:wpg="http://schemas.microsoft.com/office/word/2010/wordprocessingGroup" xmlns:wpi="http://schemas.microsoft.com/office/word/2010/wordprocessingInk" xmlns:wne="http://schemas.microsoft.com/office/word/2006/wordml" xmlns:wps="http://schemas.microsoft.com/office/word/2010/wordprocessingShape" mc:Ignorable="w14 w15 w16se w16cid w16 w16cex w16sdtdh wp14">
+  <w:endnote w:type="separator" w:id="-1">
+    <w:p>
+      <w:pPr>
+        <w:spacing w:line="240" w:lineRule="auto"/>
+      </w:pPr>
+      <w:r>
+        <w:separator/>
+      </w:r>
+    </w:p>
+  </w:endnote>
+  <w:endnote w:type="continuationSeparator" w:id="0">
+    <w:p>
+      <w:pPr>
+        <w:spacing w:line="240" w:lineRule="auto"/>
+      </w:pPr>
+      <w:r>
+        <w:continuationSeparator/>
+      </w:r>
+    </w:p>
+  </w:endnote>
+</w:endnotes>
+</file>
+
+<file path=word/footnotes.xml><?xml version="1.0" encoding="utf-8"?>
+<w:footnotes xmlns:wpc="http://schemas.microsoft.com/office/word/2010/wordprocessingCanvas" xmlns:cx="http://schemas.microsoft.com/office/drawing/2014/chartex" xmlns:cx1="http://schemas.microsoft.com/office/drawing/2015/9/8/chartex" xmlns:cx2="http://schemas.microsoft.com/office/drawing/2015/10/21/chartex" xmlns:cx3="http://schemas.microsoft.com/office/drawing/2016/5/9/chartex" xmlns:cx4="http://schemas.microsoft.com/office/drawing/2016/5/10/chartex" xmlns:cx5="http://schemas.microsoft.com/office/drawing/2016/5/11/chartex" xmlns:cx6="http://schemas.microsoft.com/office/drawing/2016/5/12/chartex" xmlns:cx7="http://schemas.microsoft.com/office/drawing/2016/5/13/chartex" xmlns:cx8="http://schemas.microsoft.com/office/drawing/2016/5/14/chartex" xmlns:mc="http://schemas.openxmlformats.org/markup-compatibility/2006" xmlns:aink="http://schemas.microsoft.com/office/drawing/2016/ink" xmlns:am3d="http://schemas.microsoft.com/office/drawing/2017/model3d" xmlns:o="urn:schemas-microsoft-com:office:office" xmlns:oel="http://schemas.microsoft.com/office/2019/extlst" xmlns:r="http://schemas.openxmlformats.org/officeDocument/2006/relationships" xmlns:m="http://schemas.openxmlformats.org/officeDocument/2006/math" xmlns:v="urn:schemas-microsoft-com:vml" xmlns:wp14="http://schemas.microsoft.com/office/word/2010/wordprocessingDrawing" xmlns:wp="http://schemas.openxmlformats.org/drawingml/2006/wordprocessingDrawing" xmlns:w10="urn:schemas-microsoft-com:office:word" xmlns:w="http://schemas.openxmlformats.org/wordprocessingml/2006/main" xmlns:w14="http://schemas.microsoft.com/office/word/2010/wordml" xmlns:w15="http://schemas.microsoft.com/office/word/2012/wordml" xmlns:w16cex="http://schemas.microsoft.com/office/word/2018/wordml/cex" xmlns:w16cid="http://schemas.microsoft.com/office/word/2016/wordml/cid" xmlns:w16="http://schemas.microsoft.com/office/word/2018/wordml" xmlns:w16sdtdh="http://schemas.microsoft.com/office/word/2020/wordml/sdtdatahash" xmlns:w16se="http://schemas.microsoft.com/office/word/2015/wordml/symex" xmlns:wpg="http://schemas.microsoft.com/office/word/2010/wordprocessingGroup" xmlns:wpi="http://schemas.microsoft.com/office/word/2010/wordprocessingInk" xmlns:wne="http://schemas.microsoft.com/office/word/2006/wordml" xmlns:wps="http://schemas.microsoft.com/office/word/2010/wordprocessingShape" mc:Ignorable="w14 w15 w16se w16cid w16 w16cex w16sdtdh wp14">
+  <w:footnote w:type="separator" w:id="-1">
+    <w:p>
+      <w:pPr>
+        <w:spacing w:line="240" w:lineRule="auto"/>
+      </w:pPr>
+      <w:r>
+        <w:separator/>
+      </w:r>
+    </w:p>
+  </w:footnote>
+  <w:footnote w:type="continuationSeparator" w:id="0">
+    <w:p>
+      <w:pPr>
+        <w:spacing w:line="240" w:lineRule="auto"/>
+      </w:pPr>
+      <w:r>
+        <w:continuationSeparator/>
+      </w:r>
+    </w:p>
+  </w:footnote>
+</w:footnotes>
+</file>
+
+<file path=word/header1.xml><?xml version="1.0" encoding="utf-8"?>
+<w:hdr xmlns:wpc="http://schemas.microsoft.com/office/word/2010/wordprocessingCanvas" xmlns:cx="http://schemas.microsoft.com/office/drawing/2014/chartex" xmlns:cx1="http://schemas.microsoft.com/office/drawing/2015/9/8/chartex" xmlns:cx2="http://schemas.microsoft.com/office/drawing/2015/10/21/chartex" xmlns:cx3="http://schemas.microsoft.com/office/drawing/2016/5/9/chartex" xmlns:cx4="http://schemas.microsoft.com/office/drawing/2016/5/10/chartex" xmlns:cx5="http://schemas.microsoft.com/office/drawing/2016/5/11/chartex" xmlns:cx6="http://schemas.microsoft.com/office/drawing/2016/5/12/chartex" xmlns:cx7="http://schemas.microsoft.com/office/drawing/2016/5/13/chartex" xmlns:cx8="http://schemas.microsoft.com/office/drawing/2016/5/14/chartex" xmlns:mc="http://schemas.openxmlformats.org/markup-compatibility/2006" xmlns:aink="http://schemas.microsoft.com/office/drawing/2016/ink" xmlns:am3d="http://schemas.microsoft.com/office/drawing/2017/model3d" xmlns:o="urn:schemas-microsoft-com:office:office" xmlns:oel="http://schemas.microsoft.com/office/2019/extlst" xmlns:r="http://schemas.openxmlformats.org/officeDocument/2006/relationships" xmlns:m="http://schemas.openxmlformats.org/officeDocument/2006/math" xmlns:v="urn:schemas-microsoft-com:vml" xmlns:wp14="http://schemas.microsoft.com/office/word/2010/wordprocessingDrawing" xmlns:wp="http://schemas.openxmlformats.org/drawingml/2006/wordprocessingDrawing" xmlns:w10="urn:schemas-microsoft-com:office:word" xmlns:w="http://schemas.openxmlformats.org/wordprocessingml/2006/main" xmlns:w14="http://schemas.microsoft.com/office/word/2010/wordml" xmlns:w15="http://schemas.microsoft.com/office/word/2012/wordml" xmlns:w16cex="http://schemas.microsoft.com/office/word/2018/wordml/cex" xmlns:w16cid="http://schemas.microsoft.com/office/word/2016/wordml/cid" xmlns:w16="http://schemas.microsoft.com/office/word/2018/wordml" xmlns:w16sdtdh="http://schemas.microsoft.com/office/word/2020/wordml/sdtdatahash" xmlns:w16se="http://schemas.microsoft.com/office/word/2015/wordml/symex" xmlns:wpg="http://schemas.microsoft.com/office/word/2010/wordprocessingGroup" xmlns:wpi="http://schemas.microsoft.com/office/word/2010/wordprocessingInk" xmlns:wne="http://schemas.microsoft.com/office/word/2006/wordml" xmlns:wps="http://schemas.microsoft.com/office/word/2010/wordprocessingShape" mc:Ignorable="w14 w15 w16se w16cid w16 w16cex w16sdtdh wp14">
+  <w:p>
+    <w:pPr>
+      <w:pStyle w:val="Encabezado"/>
+      <w:rPr>
+        <w:lang w:val="es-CO"/>
+      </w:rPr>
+    </w:pPr>
+    <w:r>
+      <w:rPr>
+        <w:lang w:val="es-CO"/>
+      </w:rPr>
+      <w:t>Andrés David Parra García</w:t>
+    </w:r>
+  </w:p>
+  <w:p>
+    <w:pPr>
+      <w:pStyle w:val="Encabezado"/>
+      <w:rPr>
+        <w:lang w:val="es-CO"/>
+      </w:rPr>
+    </w:pPr>
+    <w:r>
+      <w:rPr>
+        <w:lang w:val="es-CO"/>
+      </w:rPr>
+      <w:t>A00395676</w:t>
+    </w:r>
+  </w:p>
+</w:hdr>
 </file>
 
 <file path=word/styles.xml><?xml version="1.0" encoding="utf-8"?>
@@ -4992,6 +9627,50 @@
       </w:tblCellMar>
     </w:tblPr>
   </w:style>
+  <w:style w:type="paragraph" w:styleId="Encabezado">
+    <w:name w:val="header"/>
+    <w:basedOn w:val="Normal"/>
+    <w:link w:val="EncabezadoCar"/>
+    <w:uiPriority w:val="99"/>
+    <w:unhideWhenUsed/>
+    <w:rsid w:val="00A433A4"/>
+    <w:pPr>
+      <w:tabs>
+        <w:tab w:val="center" w:pos="4419"/>
+        <w:tab w:val="right" w:pos="8838"/>
+      </w:tabs>
+      <w:spacing w:line="240" w:lineRule="auto"/>
+    </w:pPr>
+  </w:style>
+  <w:style w:type="character" w:customStyle="1" w:styleId="EncabezadoCar">
+    <w:name w:val="Encabezado Car"/>
+    <w:basedOn w:val="Fuentedeprrafopredeter"/>
+    <w:link w:val="Encabezado"/>
+    <w:uiPriority w:val="99"/>
+    <w:rsid w:val="00A433A4"/>
+  </w:style>
+  <w:style w:type="paragraph" w:styleId="Piedepgina">
+    <w:name w:val="footer"/>
+    <w:basedOn w:val="Normal"/>
+    <w:link w:val="PiedepginaCar"/>
+    <w:uiPriority w:val="99"/>
+    <w:unhideWhenUsed/>
+    <w:rsid w:val="00A433A4"/>
+    <w:pPr>
+      <w:tabs>
+        <w:tab w:val="center" w:pos="4419"/>
+        <w:tab w:val="right" w:pos="8838"/>
+      </w:tabs>
+      <w:spacing w:line="240" w:lineRule="auto"/>
+    </w:pPr>
+  </w:style>
+  <w:style w:type="character" w:customStyle="1" w:styleId="PiedepginaCar">
+    <w:name w:val="Pie de página Car"/>
+    <w:basedOn w:val="Fuentedeprrafopredeter"/>
+    <w:link w:val="Piedepgina"/>
+    <w:uiPriority w:val="99"/>
+    <w:rsid w:val="00A433A4"/>
+  </w:style>
 </w:styles>
 </file>
 
